--- a/docs/manu/manu-v3.docx
+++ b/docs/manu/manu-v3.docx
@@ -1137,7 +1137,27 @@
           <w:szCs w:val="24"/>
           <w:lang w:val="en-US"/>
         </w:rPr>
-        <w:t xml:space="preserve">Overall, across </w:t>
+        <w:t xml:space="preserve">Overall, </w:t>
+      </w:r>
+      <w:proofErr w:type="gramStart"/>
+      <w:r>
+        <w:rPr>
+          <w:rFonts w:ascii="Calibri" w:hAnsi="Calibri" w:cs="Calibri"/>
+          <w:sz w:val="24"/>
+          <w:szCs w:val="24"/>
+          <w:lang w:val="en-US"/>
+        </w:rPr>
+        <w:t>across</w:t>
+      </w:r>
+      <w:proofErr w:type="gramEnd"/>
+      <w:r>
+        <w:rPr>
+          <w:rFonts w:ascii="Calibri" w:hAnsi="Calibri" w:cs="Calibri"/>
+          <w:sz w:val="24"/>
+          <w:szCs w:val="24"/>
+          <w:lang w:val="en-US"/>
+        </w:rPr>
+        <w:t xml:space="preserve"> </w:t>
       </w:r>
       <w:r>
         <w:rPr>
@@ -1308,7 +1328,17 @@
           <w:szCs w:val="24"/>
           <w:lang w:val="en-US"/>
         </w:rPr>
-        <w:t xml:space="preserve"> compared to other treatments</w:t>
+        <w:t xml:space="preserve"> compared to other </w:t>
+      </w:r>
+      <w:proofErr w:type="gramStart"/>
+      <w:r>
+        <w:rPr>
+          <w:rFonts w:ascii="Calibri" w:hAnsi="Calibri" w:cs="Calibri"/>
+          <w:sz w:val="24"/>
+          <w:szCs w:val="24"/>
+          <w:lang w:val="en-US"/>
+        </w:rPr>
+        <w:t>treatments</w:t>
       </w:r>
       <w:r>
         <w:rPr>
@@ -1326,7 +1356,17 @@
           <w:szCs w:val="24"/>
           <w:lang w:val="en-US"/>
         </w:rPr>
-        <w:t xml:space="preserve"> but supported fall vegetation that had high potential ecological value</w:t>
+        <w:t xml:space="preserve"> but</w:t>
+      </w:r>
+      <w:proofErr w:type="gramEnd"/>
+      <w:r>
+        <w:rPr>
+          <w:rFonts w:ascii="Calibri" w:hAnsi="Calibri" w:cs="Calibri"/>
+          <w:sz w:val="24"/>
+          <w:szCs w:val="24"/>
+          <w:lang w:val="en-US"/>
+        </w:rPr>
+        <w:t xml:space="preserve"> supported fall vegetation that had high potential ecological value</w:t>
       </w:r>
       <w:r>
         <w:rPr>
@@ -1482,14 +1522,25 @@
         </w:rPr>
         <w:t xml:space="preserve">for their </w:t>
       </w:r>
-      <w:r>
-        <w:rPr>
-          <w:rFonts w:ascii="Calibri" w:hAnsi="Calibri" w:cs="Calibri"/>
-          <w:sz w:val="24"/>
-          <w:szCs w:val="24"/>
-          <w:lang w:val="en-US"/>
-        </w:rPr>
-        <w:t>impacts on</w:t>
+      <w:proofErr w:type="gramStart"/>
+      <w:r>
+        <w:rPr>
+          <w:rFonts w:ascii="Calibri" w:hAnsi="Calibri" w:cs="Calibri"/>
+          <w:sz w:val="24"/>
+          <w:szCs w:val="24"/>
+          <w:lang w:val="en-US"/>
+        </w:rPr>
+        <w:t>impacts</w:t>
+      </w:r>
+      <w:proofErr w:type="gramEnd"/>
+      <w:r>
+        <w:rPr>
+          <w:rFonts w:ascii="Calibri" w:hAnsi="Calibri" w:cs="Calibri"/>
+          <w:sz w:val="24"/>
+          <w:szCs w:val="24"/>
+          <w:lang w:val="en-US"/>
+        </w:rPr>
+        <w:t xml:space="preserve"> on</w:t>
       </w:r>
       <w:r>
         <w:rPr>
@@ -1695,25 +1746,7 @@
           <w:sz w:val="24"/>
           <w:lang w:val="en-US"/>
         </w:rPr>
-        <w:t xml:space="preserve">(Balfour and </w:t>
-      </w:r>
-      <w:proofErr w:type="spellStart"/>
-      <w:r>
-        <w:rPr>
-          <w:rFonts w:ascii="Calibri" w:hAnsi="Calibri" w:cs="Calibri"/>
-          <w:sz w:val="24"/>
-          <w:lang w:val="en-US"/>
-        </w:rPr>
-        <w:t>Ratnieks</w:t>
-      </w:r>
-      <w:proofErr w:type="spellEnd"/>
-      <w:r>
-        <w:rPr>
-          <w:rFonts w:ascii="Calibri" w:hAnsi="Calibri" w:cs="Calibri"/>
-          <w:sz w:val="24"/>
-          <w:lang w:val="en-US"/>
-        </w:rPr>
-        <w:t>, 2022; Marshall et al., 2003)</w:t>
+        <w:t>(Balfour and Ratnieks, 2022; Marshall et al., 2003)</w:t>
       </w:r>
       <w:r>
         <w:rPr>
@@ -2779,14 +2812,25 @@
           <w:lang w:val="en-US"/>
         </w:rPr>
       </w:pPr>
-      <w:r>
-        <w:rPr>
-          <w:rFonts w:ascii="Calibri" w:hAnsi="Calibri" w:cs="Calibri"/>
-          <w:sz w:val="24"/>
-          <w:szCs w:val="24"/>
-          <w:lang w:val="en-US"/>
-        </w:rPr>
-        <w:t>Paper I reviewed showed weedy control had more diversity</w:t>
+      <w:proofErr w:type="gramStart"/>
+      <w:r>
+        <w:rPr>
+          <w:rFonts w:ascii="Calibri" w:hAnsi="Calibri" w:cs="Calibri"/>
+          <w:sz w:val="24"/>
+          <w:szCs w:val="24"/>
+          <w:lang w:val="en-US"/>
+        </w:rPr>
+        <w:t>Paper</w:t>
+      </w:r>
+      <w:proofErr w:type="gramEnd"/>
+      <w:r>
+        <w:rPr>
+          <w:rFonts w:ascii="Calibri" w:hAnsi="Calibri" w:cs="Calibri"/>
+          <w:sz w:val="24"/>
+          <w:szCs w:val="24"/>
+          <w:lang w:val="en-US"/>
+        </w:rPr>
+        <w:t xml:space="preserve"> I reviewed showed weedy control had more diversity</w:t>
       </w:r>
     </w:p>
     <w:p>
@@ -3522,7 +3566,21 @@
         <w:rPr>
           <w:lang w:val="en-US"/>
         </w:rPr>
-        <w:t xml:space="preserve">s primary tillage system (four levels) and the sub-subplot (six levels) was established to accommodate various sub-treatments within rotation and tillage combinations </w:t>
+        <w:t>s primary tillage system (four levels</w:t>
+      </w:r>
+      <w:proofErr w:type="gramStart"/>
+      <w:r>
+        <w:rPr>
+          <w:lang w:val="en-US"/>
+        </w:rPr>
+        <w:t>)</w:t>
+      </w:r>
+      <w:proofErr w:type="gramEnd"/>
+      <w:r>
+        <w:rPr>
+          <w:lang w:val="en-US"/>
+        </w:rPr>
+        <w:t xml:space="preserve"> and the sub-subplot (six levels) was established to accommodate various sub-treatments within rotation and tillage combinations </w:t>
       </w:r>
       <w:r>
         <w:rPr>
@@ -3572,7 +3630,21 @@
         <w:rPr>
           <w:lang w:val="en-US"/>
         </w:rPr>
-        <w:t>L.) sown 19 April 2018, spring oat (</w:t>
+        <w:t xml:space="preserve">L.) </w:t>
+      </w:r>
+      <w:proofErr w:type="gramStart"/>
+      <w:r>
+        <w:rPr>
+          <w:lang w:val="en-US"/>
+        </w:rPr>
+        <w:t>sown</w:t>
+      </w:r>
+      <w:proofErr w:type="gramEnd"/>
+      <w:r>
+        <w:rPr>
+          <w:lang w:val="en-US"/>
+        </w:rPr>
+        <w:t xml:space="preserve"> 19 April 2018, spring oat (</w:t>
       </w:r>
       <w:r>
         <w:rPr>
@@ -3586,7 +3658,21 @@
         <w:rPr>
           <w:lang w:val="en-US"/>
         </w:rPr>
-        <w:t xml:space="preserve"> L.) sown 4 April 2019 and faba beans (</w:t>
+        <w:t xml:space="preserve"> L.) </w:t>
+      </w:r>
+      <w:proofErr w:type="gramStart"/>
+      <w:r>
+        <w:rPr>
+          <w:lang w:val="en-US"/>
+        </w:rPr>
+        <w:t>sown</w:t>
+      </w:r>
+      <w:proofErr w:type="gramEnd"/>
+      <w:r>
+        <w:rPr>
+          <w:lang w:val="en-US"/>
+        </w:rPr>
+        <w:t xml:space="preserve"> 4 April 2019 and faba beans (</w:t>
       </w:r>
       <w:r>
         <w:rPr>
@@ -3600,13 +3686,55 @@
         <w:rPr>
           <w:lang w:val="en-US"/>
         </w:rPr>
-        <w:t xml:space="preserve"> L.) sown 15 April 2020.</w:t>
-      </w:r>
-      <w:r>
-        <w:rPr>
-          <w:lang w:val="en-US"/>
-        </w:rPr>
-        <w:t xml:space="preserve"> Detailed tables and a visual of the study’s agronomic management are presented in supplemental material, but are described here briefly. </w:t>
+        <w:t xml:space="preserve"> L.) </w:t>
+      </w:r>
+      <w:proofErr w:type="gramStart"/>
+      <w:r>
+        <w:rPr>
+          <w:lang w:val="en-US"/>
+        </w:rPr>
+        <w:t>sown</w:t>
+      </w:r>
+      <w:proofErr w:type="gramEnd"/>
+      <w:r>
+        <w:rPr>
+          <w:lang w:val="en-US"/>
+        </w:rPr>
+        <w:t xml:space="preserve"> 15 April 2020.</w:t>
+      </w:r>
+      <w:r>
+        <w:rPr>
+          <w:lang w:val="en-US"/>
+        </w:rPr>
+        <w:t xml:space="preserve"> Detailed tables and a visual of the study’s agronomic management are presented in supplemental </w:t>
+      </w:r>
+      <w:proofErr w:type="gramStart"/>
+      <w:r>
+        <w:rPr>
+          <w:lang w:val="en-US"/>
+        </w:rPr>
+        <w:t>material, but</w:t>
+      </w:r>
+      <w:proofErr w:type="gramEnd"/>
+      <w:r>
+        <w:rPr>
+          <w:lang w:val="en-US"/>
+        </w:rPr>
+        <w:t xml:space="preserve"> are </w:t>
+      </w:r>
+      <w:proofErr w:type="gramStart"/>
+      <w:r>
+        <w:rPr>
+          <w:lang w:val="en-US"/>
+        </w:rPr>
+        <w:t>described here</w:t>
+      </w:r>
+      <w:proofErr w:type="gramEnd"/>
+      <w:r>
+        <w:rPr>
+          <w:lang w:val="en-US"/>
+        </w:rPr>
+        <w:t xml:space="preserve"> briefly. </w:t>
       </w:r>
     </w:p>
     <w:p>
@@ -3629,11 +3757,19 @@
           <w:lang w:val="en-US"/>
         </w:rPr>
       </w:pPr>
-      <w:r>
-        <w:rPr>
-          <w:lang w:val="en-US"/>
-        </w:rPr>
-        <w:t xml:space="preserve">For the purpose of the present study, two cropping systems were selected that had the same sequence of crops but with different </w:t>
+      <w:proofErr w:type="gramStart"/>
+      <w:r>
+        <w:rPr>
+          <w:lang w:val="en-US"/>
+        </w:rPr>
+        <w:t>For the purpose of</w:t>
+      </w:r>
+      <w:proofErr w:type="gramEnd"/>
+      <w:r>
+        <w:rPr>
+          <w:lang w:val="en-US"/>
+        </w:rPr>
+        <w:t xml:space="preserve"> the present study, two cropping systems were selected that had the same sequence of crops but with different </w:t>
       </w:r>
       <w:r>
         <w:rPr>
@@ -4108,6 +4244,7 @@
         </w:rPr>
         <w:t xml:space="preserve"> </w:t>
       </w:r>
+      <w:proofErr w:type="gramStart"/>
       <w:r>
         <w:rPr>
           <w:lang w:val="en-US"/>
@@ -4125,13 +4262,34 @@
         <w:rPr>
           <w:lang w:val="en-GB"/>
         </w:rPr>
-        <w:t xml:space="preserve">Horsch Terrano 3 FX stubble tine cultivator </w:t>
-      </w:r>
-      <w:r>
-        <w:rPr>
-          <w:lang w:val="en-GB"/>
-        </w:rPr>
-        <w:t xml:space="preserve"> was used </w:t>
+        <w:t>Horsch</w:t>
+      </w:r>
+      <w:proofErr w:type="gramEnd"/>
+      <w:r>
+        <w:rPr>
+          <w:lang w:val="en-GB"/>
+        </w:rPr>
+        <w:t xml:space="preserve"> Terrano 3 FX stubble tine </w:t>
+      </w:r>
+      <w:proofErr w:type="gramStart"/>
+      <w:r>
+        <w:rPr>
+          <w:lang w:val="en-GB"/>
+        </w:rPr>
+        <w:t xml:space="preserve">cultivator </w:t>
+      </w:r>
+      <w:r>
+        <w:rPr>
+          <w:lang w:val="en-GB"/>
+        </w:rPr>
+        <w:t xml:space="preserve"> was</w:t>
+      </w:r>
+      <w:proofErr w:type="gramEnd"/>
+      <w:r>
+        <w:rPr>
+          <w:lang w:val="en-GB"/>
+        </w:rPr>
+        <w:t xml:space="preserve"> used </w:t>
       </w:r>
       <w:r>
         <w:rPr>
@@ -4340,13 +4498,27 @@
         <w:rPr>
           <w:lang w:val="en-US"/>
         </w:rPr>
-        <w:t xml:space="preserve"> The same sub-subplot treatments were maintained for 2018</w:t>
-      </w:r>
-      <w:r>
-        <w:rPr>
-          <w:lang w:val="en-US"/>
-        </w:rPr>
-        <w:t xml:space="preserve">, </w:t>
+        <w:t xml:space="preserve"> The same sub-subplot treatments were maintained for </w:t>
+      </w:r>
+      <w:proofErr w:type="gramStart"/>
+      <w:r>
+        <w:rPr>
+          <w:lang w:val="en-US"/>
+        </w:rPr>
+        <w:t>2018</w:t>
+      </w:r>
+      <w:r>
+        <w:rPr>
+          <w:lang w:val="en-US"/>
+        </w:rPr>
+        <w:t>,</w:t>
+      </w:r>
+      <w:proofErr w:type="gramEnd"/>
+      <w:r>
+        <w:rPr>
+          <w:lang w:val="en-US"/>
+        </w:rPr>
+        <w:t xml:space="preserve"> </w:t>
       </w:r>
       <w:r>
         <w:rPr>
@@ -4364,7 +4536,21 @@
         <w:rPr>
           <w:lang w:val="en-US"/>
         </w:rPr>
-        <w:t xml:space="preserve">. The sampling area for all measurements was located in the inner 1.5 m x 10 m area of the sub-subplots. </w:t>
+        <w:t xml:space="preserve">. The sampling area for all measurements </w:t>
+      </w:r>
+      <w:proofErr w:type="gramStart"/>
+      <w:r>
+        <w:rPr>
+          <w:lang w:val="en-US"/>
+        </w:rPr>
+        <w:t>was located in</w:t>
+      </w:r>
+      <w:proofErr w:type="gramEnd"/>
+      <w:r>
+        <w:rPr>
+          <w:lang w:val="en-US"/>
+        </w:rPr>
+        <w:t xml:space="preserve"> the inner 1.5 m x 10 m area of the sub-subplots. </w:t>
       </w:r>
     </w:p>
     <w:p>
@@ -4731,7 +4917,21 @@
               <w:rPr>
                 <w:lang w:val="en-US"/>
               </w:rPr>
-              <w:t>Broadcast into standing crop approx</w:t>
+              <w:t xml:space="preserve">Broadcast into standing </w:t>
+            </w:r>
+            <w:proofErr w:type="gramStart"/>
+            <w:r>
+              <w:rPr>
+                <w:lang w:val="en-US"/>
+              </w:rPr>
+              <w:t>crop</w:t>
+            </w:r>
+            <w:proofErr w:type="gramEnd"/>
+            <w:r>
+              <w:rPr>
+                <w:lang w:val="en-US"/>
+              </w:rPr>
+              <w:t xml:space="preserve"> approx</w:t>
             </w:r>
             <w:r>
               <w:rPr>
@@ -5703,1582 +5903,227 @@
     <w:p>
       <w:pPr>
         <w:rPr>
-          <w:lang w:val="en-GB"/>
-        </w:rPr>
-      </w:pPr>
-      <w:r>
-        <w:rPr>
-          <w:lang w:val="en-GB"/>
-        </w:rPr>
-        <w:t>Supplemental table 1. Product</w:t>
-      </w:r>
-      <w:r>
-        <w:rPr>
-          <w:lang w:val="en-GB"/>
-        </w:rPr>
-        <w:t xml:space="preserve">, </w:t>
-      </w:r>
-      <w:r>
-        <w:rPr>
-          <w:lang w:val="en-GB"/>
-        </w:rPr>
-        <w:t>active ingredient</w:t>
-      </w:r>
-      <w:r>
-        <w:rPr>
-          <w:lang w:val="en-GB"/>
-        </w:rPr>
-        <w:t xml:space="preserve">, and resulting Pesticide Load Index </w:t>
-      </w:r>
-      <w:r>
-        <w:rPr>
-          <w:lang w:val="en-GB"/>
-        </w:rPr>
+          <w:lang w:val="en-US"/>
+        </w:rPr>
+      </w:pPr>
+      <w:r>
+        <w:rPr>
+          <w:lang w:val="en-US"/>
+        </w:rPr>
+        <w:t xml:space="preserve">The long-term experiment is rainfed, but in 2018 an exception was made due to an </w:t>
+      </w:r>
+      <w:r>
+        <w:rPr>
+          <w:lang w:val="en-US"/>
+        </w:rPr>
+        <w:t xml:space="preserve">extremely </w:t>
+      </w:r>
+      <w:r>
+        <w:rPr>
+          <w:lang w:val="en-US"/>
+        </w:rPr>
+        <w:t xml:space="preserve">hot and dry </w:t>
+      </w:r>
+      <w:r>
+        <w:rPr>
+          <w:lang w:val="en-US"/>
+        </w:rPr>
+        <w:t xml:space="preserve">early </w:t>
+      </w:r>
+      <w:r>
+        <w:rPr>
+          <w:lang w:val="en-US"/>
+        </w:rPr>
+        <w:t xml:space="preserve">growing season. </w:t>
+      </w:r>
+      <w:proofErr w:type="gramStart"/>
+      <w:r>
+        <w:rPr>
+          <w:lang w:val="en-US"/>
+        </w:rPr>
+        <w:t>In order to</w:t>
+      </w:r>
+      <w:proofErr w:type="gramEnd"/>
+      <w:r>
+        <w:rPr>
+          <w:lang w:val="en-US"/>
+        </w:rPr>
+        <w:t xml:space="preserve"> maintain the long-term viability of the experiment, all plots were irrigated with 25 mm in early June to ensure the early establishment </w:t>
+      </w:r>
+      <w:r>
+        <w:rPr>
+          <w:lang w:val="en-US"/>
+        </w:rPr>
+        <w:t xml:space="preserve">of </w:t>
+      </w:r>
+      <w:r>
+        <w:rPr>
+          <w:lang w:val="en-US"/>
+        </w:rPr>
+        <w:t xml:space="preserve">all treatments. Irrigation was done with sprinklers mounted on a boom that was dragged through the experiment. </w:t>
+      </w:r>
+    </w:p>
+    <w:p>
+      <w:pPr>
+        <w:rPr>
+          <w:del w:id="10" w:author="Virginia Anne Nichols" w:date="2025-02-13T09:42:00Z" w16du:dateUtc="2025-02-13T08:42:00Z"/>
+          <w:lang w:val="en-US"/>
+        </w:rPr>
+      </w:pPr>
+      <w:r>
+        <w:rPr>
+          <w:lang w:val="en-US"/>
+        </w:rPr>
+        <w:t xml:space="preserve">Weather data for the present study was obtained from the </w:t>
+      </w:r>
+      <w:r>
+        <w:rPr>
+          <w:lang w:val="en-US"/>
+        </w:rPr>
+        <w:t>Danish Meteorological Institute's (DMI) Open Data API</w:t>
+      </w:r>
+      <w:r>
+        <w:rPr>
+          <w:lang w:val="en-US"/>
+        </w:rPr>
+        <w:t xml:space="preserve"> for the Flakkebjerg station (55.322, 11.388). The 30-year (1990-2020) mean annual temperature and precipitation for the site are 8.9 degrees Celsius and 589 mm, respectively. </w:t>
+      </w:r>
+    </w:p>
+    <w:p>
+      <w:pPr>
+        <w:pStyle w:val="Heading2"/>
+        <w:rPr>
+          <w:lang w:val="en-US"/>
+        </w:rPr>
+      </w:pPr>
+      <w:r>
+        <w:rPr>
+          <w:lang w:val="en-US"/>
+        </w:rPr>
+        <w:t>Measurements</w:t>
+      </w:r>
+    </w:p>
+    <w:p>
+      <w:pPr>
+        <w:pStyle w:val="Heading3"/>
+        <w:rPr>
+          <w:lang w:val="en-US"/>
+        </w:rPr>
+      </w:pPr>
+      <w:r>
+        <w:rPr>
+          <w:lang w:val="en-US"/>
+        </w:rPr>
+        <w:t>Crop yields</w:t>
+      </w:r>
+    </w:p>
+    <w:p>
+      <w:pPr>
+        <w:rPr>
+          <w:lang w:val="en-GB"/>
+        </w:rPr>
+      </w:pPr>
+      <w:r>
+        <w:rPr>
+          <w:lang w:val="en-GB"/>
+        </w:rPr>
+        <w:t xml:space="preserve">Each </w:t>
+      </w:r>
+      <w:r>
+        <w:rPr>
+          <w:lang w:val="en-GB"/>
+        </w:rPr>
+        <w:t>sub-sub</w:t>
+      </w:r>
+      <w:r>
+        <w:rPr>
+          <w:lang w:val="en-GB"/>
+        </w:rPr>
+        <w:t>plot</w:t>
+      </w:r>
+      <w:r>
+        <w:rPr>
+          <w:lang w:val="en-GB"/>
+        </w:rPr>
+        <w:t xml:space="preserve"> (net size 10 m x 1.5 m)</w:t>
+      </w:r>
+      <w:r>
+        <w:rPr>
+          <w:lang w:val="en-GB"/>
+        </w:rPr>
+        <w:t xml:space="preserve"> was harvested for grain yield with a plot combine</w:t>
+      </w:r>
+      <w:r>
+        <w:rPr>
+          <w:lang w:val="en-GB"/>
+        </w:rPr>
+        <w:t xml:space="preserve"> (8 August 2018 barley, 15 August 2019 oat, 24 August 2020 faba bean)</w:t>
+      </w:r>
+      <w:r>
+        <w:rPr>
+          <w:lang w:val="en-GB"/>
+        </w:rPr>
+        <w:t xml:space="preserve">. </w:t>
+      </w:r>
+      <w:r>
+        <w:rPr>
+          <w:lang w:val="en-GB"/>
+        </w:rPr>
+        <w:t>D</w:t>
+      </w:r>
+      <w:r>
+        <w:rPr>
+          <w:lang w:val="en-GB"/>
+        </w:rPr>
+        <w:t>ry matter content was determined by a near-infrared spectroscopy analyzer (Infra</w:t>
+      </w:r>
+      <w:r>
+        <w:rPr>
+          <w:lang w:val="en-GB"/>
+        </w:rPr>
+        <w:t>T</w:t>
+      </w:r>
+      <w:r>
+        <w:rPr>
+          <w:lang w:val="en-GB"/>
+        </w:rPr>
+        <w:t>ec™ 1241 Grain Analyzer, Foss A/S; </w:t>
+      </w:r>
+      <w:bookmarkStart w:id="11" w:name="bbib4"/>
+      <w:r>
         <w:fldChar w:fldCharType="begin"/>
       </w:r>
       <w:r>
         <w:rPr>
           <w:lang w:val="en-GB"/>
         </w:rPr>
-        <w:instrText xml:space="preserve"> ADDIN ZOTERO_ITEM CSL_CITATION {"citationID":"G1tWneyx","properties":{"formattedCitation":"(Kudsk et al., 2018)","plainCitation":"(Kudsk et al., 2018)","noteIndex":0},"citationItems":[{"id":49,"uris":["http://zotero.org/users/3599437/items/NAVLB2GA"],"itemData":{"id":49,"type":"article-journal","abstract":"Pesticides provide growers with an effective tool for the control of damaging crop pests preventing yield losses that could jeopardise food security. In recent years the potentially adverse effects of their use on human health and the environment has received increasing attention by the public and the competent authorities. In this context reliable pesticide risk indicators are pivotal to assess the potential risk associated with the use of pesticide. Several pesticide risk indicators, serving various purposes, have been developed over the years. Recently, a new pesticide risk indicator, the Pesticide Load (PL), was introduced in Denmark. The PL has replaced the Treatment Frequency Index (TFI) as the official pesticide risk indicator. The PL consists of three sub-indicators for human health, ecotoxicology and environmental fate, respectively. For each of the three sub-indicators a pesticide load (PL) is calculated and expressed as the PL per unit commercial product (kg, L or tablet). PL for human health (PLHH) is based on the risk phrases on the product label, while PL for ecotoxicology (PLECO) is calculated on basis of the LC/LD/EC50 values of the active ingredients for acute toxicity to mammals, birds, fish, daphnia, algae, aquatic plants, earthworms and bees and NOEC values for chronic toxicity to fish, daphnia and earthworms. PL for environmental fate (PLFATE) is calculated on basis of the half-life in soil (DT50), the bioaccumulation factor (BCF) and the SCI-GROW index. PL does not consider the actual exposure, i.e. it reflects the relative risks associated with the use of pesticides. Besides using PL for monitoring the yearly trend in pesticide use and load, the PL was also used for setting up a new pesticide tax scheme and for setting quantitative reduction targets. In Denmark, it is now compulsory for farmers to upload their pesticide use data, i.e. the annual pesticide statistics and the calculation of the PL can be produced on basis of pesticide use data rather than sales data that may not reflect the actual use by farmers. Because pesticide use data is available for each farm, maps providing detailed information on pesticide use in different regions can be produced. From 2010/11 to 2013/14 only minor differences were observed in the PL and, overall, similar trends were observed for the PL and TFI. Significant geographical differences, which could be attributed to differences in crop rotations, were apparent when estimating PL for each of the four major groups of pesticides (herbicides, fungicides, insecticides and plant growth regulators). The maps produced from the pesticide use data revealed significant variation in PL for ecotoxicological effects on aqueous organisms and bees as well as environmental parameters such as leaching potential. It is suggested to use the maps to identify ‘hot spots’ and design monitoring programmes or to launch initiatives that can reduce the PL. By linking information on mode of action to each commercial pesticide product it was also possible to obtain detailed information on the use pattern of the various pesticide modes of action, which is relevant information assessing the risk of evolution of pesticide resistance.","container-title":"Land Use Policy","DOI":"10.1016/j.landusepol.2017.11.010","ISSN":"0264-8377","journalAbbreviation":"Land Use Policy","language":"en","page":"384-393","source":"ScienceDirect","title":"Pesticide Load—A new Danish pesticide risk indicator with multiple applications","volume":"70","author":[{"family":"Kudsk","given":"Per"},{"family":"Jørgensen","given":"Lise Nistrup"},{"family":"Ørum","given":"Jens Erik"}],"issued":{"date-parts":[["2018",1,1]]}}}],"schema":"https://github.com/citation-style-language/schema/raw/master/csl-citation.json"} </w:instrText>
-      </w:r>
-      <w:r>
-        <w:rPr>
-          <w:lang w:val="en-GB"/>
-        </w:rPr>
+        <w:instrText>HYPERLINK "https://www-sciencedirect-com.ez.statsbiblioteket.dk/science/article/pii/S0167198710000541" \l "bib4"</w:instrText>
+      </w:r>
+      <w:r>
         <w:fldChar w:fldCharType="separate"/>
       </w:r>
       <w:r>
         <w:rPr>
-          <w:rFonts w:ascii="Aptos" w:hAnsi="Aptos"/>
-        </w:rPr>
-        <w:t>(Kudsk et al., 2018)</w:t>
-      </w:r>
-      <w:r>
-        <w:rPr>
-          <w:lang w:val="en-GB"/>
-        </w:rPr>
+          <w:rStyle w:val="Hyperlink"/>
+          <w:lang w:val="en-GB"/>
+        </w:rPr>
+        <w:t>Buchmann et al., 2001</w:t>
+      </w:r>
+      <w:r>
         <w:fldChar w:fldCharType="end"/>
       </w:r>
-      <w:r>
-        <w:rPr>
-          <w:lang w:val="en-GB"/>
-        </w:rPr>
-        <w:t xml:space="preserve"> for</w:t>
-      </w:r>
-      <w:r>
-        <w:rPr>
-          <w:lang w:val="en-GB"/>
-        </w:rPr>
-        <w:t xml:space="preserve"> each herbicide package applied.</w:t>
-      </w:r>
-    </w:p>
-    <w:tbl>
-      <w:tblPr>
-        <w:tblStyle w:val="TableGrid"/>
-        <w:tblW w:w="0" w:type="auto"/>
-        <w:tblLook w:val="04A0" w:firstRow="1" w:lastRow="0" w:firstColumn="1" w:lastColumn="0" w:noHBand="0" w:noVBand="1"/>
-      </w:tblPr>
-      <w:tblGrid>
-        <w:gridCol w:w="1199"/>
-        <w:gridCol w:w="2263"/>
-        <w:gridCol w:w="3128"/>
-        <w:gridCol w:w="2426"/>
-      </w:tblGrid>
-      <w:tr>
-        <w:tc>
-          <w:tcPr>
-            <w:tcW w:w="1199" w:type="dxa"/>
-          </w:tcPr>
-          <w:p>
-            <w:pPr>
-              <w:rPr>
-                <w:b/>
-                <w:bCs/>
-                <w:lang w:val="en-GB"/>
-              </w:rPr>
-            </w:pPr>
-            <w:r>
-              <w:rPr>
-                <w:b/>
-                <w:bCs/>
-                <w:lang w:val="en-GB"/>
-              </w:rPr>
-              <w:t>Herbicide Package (HP)</w:t>
-            </w:r>
-          </w:p>
-        </w:tc>
-        <w:tc>
-          <w:tcPr>
-            <w:tcW w:w="2263" w:type="dxa"/>
-          </w:tcPr>
-          <w:p>
-            <w:pPr>
-              <w:rPr>
-                <w:b/>
-                <w:bCs/>
-                <w:lang w:val="en-GB"/>
-              </w:rPr>
-            </w:pPr>
-            <w:r>
-              <w:rPr>
-                <w:b/>
-                <w:bCs/>
-                <w:lang w:val="en-GB"/>
-              </w:rPr>
-              <w:t>Product name and application amount</w:t>
-            </w:r>
-          </w:p>
-        </w:tc>
-        <w:tc>
-          <w:tcPr>
-            <w:tcW w:w="3128" w:type="dxa"/>
-          </w:tcPr>
-          <w:p>
-            <w:pPr>
-              <w:rPr>
-                <w:b/>
-                <w:bCs/>
-                <w:lang w:val="en-GB"/>
-              </w:rPr>
-            </w:pPr>
-            <w:r>
-              <w:rPr>
-                <w:b/>
-                <w:bCs/>
-                <w:lang w:val="en-GB"/>
-              </w:rPr>
-              <w:t>Active ingredient name, CAS identification number, and application amount</w:t>
-            </w:r>
-          </w:p>
-        </w:tc>
-        <w:tc>
-          <w:tcPr>
-            <w:tcW w:w="2426" w:type="dxa"/>
-          </w:tcPr>
-          <w:p>
-            <w:pPr>
-              <w:rPr>
-                <w:b/>
-                <w:bCs/>
-                <w:lang w:val="en-US"/>
-              </w:rPr>
-            </w:pPr>
-            <w:r>
-              <w:rPr>
-                <w:b/>
-                <w:bCs/>
-                <w:lang w:val="en-GB"/>
-              </w:rPr>
-              <w:t>Pesticide Load Ind</w:t>
-            </w:r>
-            <w:r>
-              <w:rPr>
-                <w:b/>
-                <w:bCs/>
-                <w:lang w:val="en-GB"/>
-              </w:rPr>
-              <w:t>ex</w:t>
-            </w:r>
-          </w:p>
-        </w:tc>
-      </w:tr>
-      <w:tr>
-        <w:tc>
-          <w:tcPr>
-            <w:tcW w:w="1199" w:type="dxa"/>
-          </w:tcPr>
-          <w:p>
-            <w:pPr>
-              <w:rPr>
-                <w:lang w:val="en-GB"/>
-              </w:rPr>
-            </w:pPr>
-            <w:r>
-              <w:rPr>
-                <w:lang w:val="en-GB"/>
-              </w:rPr>
-              <w:t>HP1</w:t>
-            </w:r>
-          </w:p>
-        </w:tc>
-        <w:tc>
-          <w:tcPr>
-            <w:tcW w:w="2263" w:type="dxa"/>
-          </w:tcPr>
-          <w:p>
-            <w:pPr>
-              <w:rPr>
-                <w:lang w:val="en-GB"/>
-              </w:rPr>
-            </w:pPr>
-            <w:r>
-              <w:rPr>
-                <w:lang w:val="en-GB"/>
-              </w:rPr>
-              <w:t xml:space="preserve">2.1 L ha-1 Roundup Flex XXL </w:t>
-            </w:r>
-          </w:p>
-        </w:tc>
-        <w:tc>
-          <w:tcPr>
-            <w:tcW w:w="3128" w:type="dxa"/>
-          </w:tcPr>
-          <w:p>
-            <w:pPr>
-              <w:rPr>
-                <w:lang w:val="en-GB"/>
-              </w:rPr>
-            </w:pPr>
-            <w:r>
-              <w:rPr>
-                <w:lang w:val="en-GB"/>
-              </w:rPr>
-              <w:t>1000 g ha-1 glyphosate</w:t>
-            </w:r>
-            <w:r>
-              <w:rPr>
-                <w:lang w:val="en-GB"/>
-              </w:rPr>
-              <w:t xml:space="preserve"> (</w:t>
-            </w:r>
-            <w:r>
-              <w:rPr>
-                <w:lang w:val="en-GB"/>
-              </w:rPr>
-              <w:t xml:space="preserve">CAS </w:t>
-            </w:r>
-            <w:r>
-              <w:rPr>
-                <w:lang w:val="en-US"/>
-              </w:rPr>
-              <w:t>1071-83-6</w:t>
-            </w:r>
-            <w:r>
-              <w:rPr>
-                <w:lang w:val="en-US"/>
-              </w:rPr>
-              <w:t>)</w:t>
-            </w:r>
-          </w:p>
-        </w:tc>
-        <w:tc>
-          <w:tcPr>
-            <w:tcW w:w="2426" w:type="dxa"/>
-          </w:tcPr>
-          <w:p>
-            <w:pPr>
-              <w:rPr>
-                <w:lang w:val="en-GB"/>
-              </w:rPr>
-            </w:pPr>
-          </w:p>
-        </w:tc>
-      </w:tr>
-      <w:tr>
-        <w:tc>
-          <w:tcPr>
-            <w:tcW w:w="1199" w:type="dxa"/>
-          </w:tcPr>
-          <w:p>
-            <w:pPr>
-              <w:rPr>
-                <w:lang w:val="en-GB"/>
-              </w:rPr>
-            </w:pPr>
-            <w:r>
-              <w:rPr>
-                <w:lang w:val="en-GB"/>
-              </w:rPr>
-              <w:t>HP2</w:t>
-            </w:r>
-          </w:p>
-        </w:tc>
-        <w:tc>
-          <w:tcPr>
-            <w:tcW w:w="2263" w:type="dxa"/>
-          </w:tcPr>
-          <w:p>
-            <w:pPr>
-              <w:rPr>
-                <w:lang w:val="en-GB"/>
-              </w:rPr>
-            </w:pPr>
-            <w:r>
-              <w:rPr>
-                <w:lang w:val="en-GB"/>
-              </w:rPr>
-              <w:t xml:space="preserve">2.5 L ha-1 Roundup Flex XXL </w:t>
-            </w:r>
-          </w:p>
-        </w:tc>
-        <w:tc>
-          <w:tcPr>
-            <w:tcW w:w="3128" w:type="dxa"/>
-          </w:tcPr>
-          <w:p>
-            <w:pPr>
-              <w:rPr>
-                <w:lang w:val="en-GB"/>
-              </w:rPr>
-            </w:pPr>
-            <w:r>
-              <w:rPr>
-                <w:lang w:val="en-GB"/>
-              </w:rPr>
-              <w:t xml:space="preserve">1200 g ha-1 glyphosate </w:t>
-            </w:r>
-            <w:r>
-              <w:rPr>
-                <w:lang w:val="en-GB"/>
-              </w:rPr>
-              <w:t>(</w:t>
-            </w:r>
-            <w:r>
-              <w:rPr>
-                <w:lang w:val="en-GB"/>
-              </w:rPr>
-              <w:t xml:space="preserve">CAS </w:t>
-            </w:r>
-            <w:r>
-              <w:rPr>
-                <w:lang w:val="en-US"/>
-              </w:rPr>
-              <w:t>1071-83-6</w:t>
-            </w:r>
-            <w:r>
-              <w:rPr>
-                <w:lang w:val="en-US"/>
-              </w:rPr>
-              <w:t>)</w:t>
-            </w:r>
-          </w:p>
-        </w:tc>
-        <w:tc>
-          <w:tcPr>
-            <w:tcW w:w="2426" w:type="dxa"/>
-          </w:tcPr>
-          <w:p>
-            <w:pPr>
-              <w:rPr>
-                <w:lang w:val="en-GB"/>
-              </w:rPr>
-            </w:pPr>
-          </w:p>
-        </w:tc>
-      </w:tr>
-      <w:tr>
-        <w:tc>
-          <w:tcPr>
-            <w:tcW w:w="1199" w:type="dxa"/>
-          </w:tcPr>
-          <w:p>
-            <w:pPr>
-              <w:rPr>
-                <w:lang w:val="en-GB"/>
-              </w:rPr>
-            </w:pPr>
-            <w:r>
-              <w:rPr>
-                <w:lang w:val="en-GB"/>
-              </w:rPr>
-              <w:t>HP3</w:t>
-            </w:r>
-          </w:p>
-        </w:tc>
-        <w:tc>
-          <w:tcPr>
-            <w:tcW w:w="2263" w:type="dxa"/>
-          </w:tcPr>
-          <w:p>
-            <w:pPr>
-              <w:rPr>
-                <w:lang w:val="en-GB"/>
-              </w:rPr>
-            </w:pPr>
-            <w:r>
-              <w:rPr>
-                <w:lang w:val="en-GB"/>
-              </w:rPr>
-              <w:t xml:space="preserve">12 g </w:t>
-            </w:r>
-            <w:r>
-              <w:rPr>
-                <w:lang w:val="en-GB"/>
-              </w:rPr>
-              <w:t>ha</w:t>
-            </w:r>
-            <w:r>
-              <w:rPr>
-                <w:vertAlign w:val="superscript"/>
-                <w:lang w:val="en-GB"/>
-              </w:rPr>
-              <w:t xml:space="preserve">-1 </w:t>
-            </w:r>
-            <w:r>
-              <w:rPr>
-                <w:lang w:val="en-GB"/>
-              </w:rPr>
-              <w:t xml:space="preserve">Harmony SX + </w:t>
-            </w:r>
-          </w:p>
-        </w:tc>
-        <w:tc>
-          <w:tcPr>
-            <w:tcW w:w="3128" w:type="dxa"/>
-          </w:tcPr>
-          <w:p>
-            <w:pPr>
-              <w:rPr>
-                <w:lang w:val="en-GB"/>
-              </w:rPr>
-            </w:pPr>
-            <w:r>
-              <w:rPr>
-                <w:lang w:val="en-GB"/>
-              </w:rPr>
-              <w:t xml:space="preserve">6 g ha-1 </w:t>
-            </w:r>
-            <w:proofErr w:type="spellStart"/>
-            <w:r>
-              <w:rPr>
-                <w:lang w:val="en-GB"/>
-              </w:rPr>
-              <w:t>thifensulfuron</w:t>
-            </w:r>
-            <w:proofErr w:type="spellEnd"/>
-            <w:r>
-              <w:rPr>
-                <w:lang w:val="en-GB"/>
-              </w:rPr>
-              <w:t>-methyl</w:t>
-            </w:r>
-            <w:r>
-              <w:rPr>
-                <w:lang w:val="en-GB"/>
-              </w:rPr>
-              <w:t xml:space="preserve"> (</w:t>
-            </w:r>
-            <w:r>
-              <w:rPr>
-                <w:lang w:val="en-GB"/>
-              </w:rPr>
-              <w:t xml:space="preserve">CAS </w:t>
-            </w:r>
-            <w:r>
-              <w:rPr>
-                <w:lang w:val="en-US"/>
-              </w:rPr>
-              <w:t>79277-27-3</w:t>
-            </w:r>
-            <w:r>
-              <w:rPr>
-                <w:lang w:val="en-US"/>
-              </w:rPr>
-              <w:t>)</w:t>
-            </w:r>
-          </w:p>
-        </w:tc>
-        <w:tc>
-          <w:tcPr>
-            <w:tcW w:w="2426" w:type="dxa"/>
-          </w:tcPr>
-          <w:p>
-            <w:pPr>
-              <w:rPr>
-                <w:lang w:val="en-GB"/>
-              </w:rPr>
-            </w:pPr>
-          </w:p>
-        </w:tc>
-      </w:tr>
-      <w:tr>
-        <w:tc>
-          <w:tcPr>
-            <w:tcW w:w="1199" w:type="dxa"/>
-          </w:tcPr>
-          <w:p>
-            <w:pPr>
-              <w:rPr>
-                <w:lang w:val="en-GB"/>
-              </w:rPr>
-            </w:pPr>
-          </w:p>
-        </w:tc>
-        <w:tc>
-          <w:tcPr>
-            <w:tcW w:w="2263" w:type="dxa"/>
-          </w:tcPr>
-          <w:p>
-            <w:pPr>
-              <w:rPr>
-                <w:lang w:val="en-GB"/>
-              </w:rPr>
-            </w:pPr>
-            <w:r>
-              <w:rPr>
-                <w:lang w:val="en-GB"/>
-              </w:rPr>
-              <w:t>0.15 L ha-1 Agropol (a surfactant)</w:t>
-            </w:r>
-          </w:p>
-        </w:tc>
-        <w:tc>
-          <w:tcPr>
-            <w:tcW w:w="3128" w:type="dxa"/>
-          </w:tcPr>
-          <w:p>
-            <w:pPr>
-              <w:rPr>
-                <w:lang w:val="en-GB"/>
-              </w:rPr>
-            </w:pPr>
-            <w:r>
-              <w:rPr>
-                <w:lang w:val="en-GB"/>
-              </w:rPr>
-              <w:t xml:space="preserve">- </w:t>
-            </w:r>
-          </w:p>
-        </w:tc>
-        <w:tc>
-          <w:tcPr>
-            <w:tcW w:w="2426" w:type="dxa"/>
-          </w:tcPr>
-          <w:p>
-            <w:pPr>
-              <w:rPr>
-                <w:lang w:val="en-GB"/>
-              </w:rPr>
-            </w:pPr>
-          </w:p>
-        </w:tc>
-      </w:tr>
-      <w:tr>
-        <w:tc>
-          <w:tcPr>
-            <w:tcW w:w="1199" w:type="dxa"/>
-          </w:tcPr>
-          <w:p>
-            <w:pPr>
-              <w:rPr>
-                <w:lang w:val="en-GB"/>
-              </w:rPr>
-            </w:pPr>
-            <w:r>
-              <w:rPr>
-                <w:lang w:val="en-GB"/>
-              </w:rPr>
-              <w:t>HP4</w:t>
-            </w:r>
-          </w:p>
-        </w:tc>
-        <w:tc>
-          <w:tcPr>
-            <w:tcW w:w="2263" w:type="dxa"/>
-          </w:tcPr>
-          <w:p>
-            <w:pPr>
-              <w:rPr>
-                <w:lang w:val="en-GB"/>
-              </w:rPr>
-            </w:pPr>
-            <w:r>
-              <w:rPr>
-                <w:lang w:val="en-GB"/>
-              </w:rPr>
-              <w:t>0.25 L ha</w:t>
-            </w:r>
-            <w:r>
-              <w:rPr>
-                <w:vertAlign w:val="superscript"/>
-                <w:lang w:val="en-GB"/>
-              </w:rPr>
-              <w:t>-1</w:t>
-            </w:r>
-            <w:r>
-              <w:rPr>
-                <w:lang w:val="en-GB"/>
-              </w:rPr>
-              <w:t xml:space="preserve"> Starane 333 HL plus </w:t>
-            </w:r>
-          </w:p>
-        </w:tc>
-        <w:tc>
-          <w:tcPr>
-            <w:tcW w:w="3128" w:type="dxa"/>
-          </w:tcPr>
-          <w:p>
-            <w:pPr>
-              <w:rPr>
-                <w:lang w:val="en-GB"/>
-              </w:rPr>
-            </w:pPr>
-            <w:r>
-              <w:rPr>
-                <w:lang w:val="en-GB"/>
-              </w:rPr>
-              <w:t xml:space="preserve">83 g ha-1 fluroxypyr (CAS </w:t>
-            </w:r>
-            <w:r>
-              <w:rPr>
-                <w:lang w:val="en-US"/>
-              </w:rPr>
-              <w:t>69377-81-7</w:t>
-            </w:r>
-            <w:r>
-              <w:rPr>
-                <w:lang w:val="en-US"/>
-              </w:rPr>
-              <w:t>)</w:t>
-            </w:r>
-          </w:p>
-        </w:tc>
-        <w:tc>
-          <w:tcPr>
-            <w:tcW w:w="2426" w:type="dxa"/>
-          </w:tcPr>
-          <w:p>
-            <w:pPr>
-              <w:rPr>
-                <w:lang w:val="en-GB"/>
-              </w:rPr>
-            </w:pPr>
-          </w:p>
-        </w:tc>
-      </w:tr>
-      <w:tr>
-        <w:tc>
-          <w:tcPr>
-            <w:tcW w:w="1199" w:type="dxa"/>
-          </w:tcPr>
-          <w:p>
-            <w:pPr>
-              <w:rPr>
-                <w:lang w:val="en-GB"/>
-              </w:rPr>
-            </w:pPr>
-          </w:p>
-        </w:tc>
-        <w:tc>
-          <w:tcPr>
-            <w:tcW w:w="2263" w:type="dxa"/>
-          </w:tcPr>
-          <w:p>
-            <w:pPr>
-              <w:rPr>
-                <w:lang w:val="en-GB"/>
-              </w:rPr>
-            </w:pPr>
-            <w:r>
-              <w:rPr>
-                <w:lang w:val="en-GB"/>
-              </w:rPr>
-              <w:t>0.03 L ha</w:t>
-            </w:r>
-            <w:r>
-              <w:rPr>
-                <w:vertAlign w:val="superscript"/>
-                <w:lang w:val="en-GB"/>
-              </w:rPr>
-              <w:t>-1</w:t>
-            </w:r>
-            <w:r>
-              <w:rPr>
-                <w:lang w:val="en-GB"/>
-              </w:rPr>
-              <w:t xml:space="preserve"> Hussar OD </w:t>
-            </w:r>
-          </w:p>
-        </w:tc>
-        <w:tc>
-          <w:tcPr>
-            <w:tcW w:w="3128" w:type="dxa"/>
-          </w:tcPr>
-          <w:p>
-            <w:pPr>
-              <w:rPr>
-                <w:lang w:val="en-GB"/>
-              </w:rPr>
-            </w:pPr>
-            <w:r>
-              <w:rPr>
-                <w:lang w:val="en-GB"/>
-              </w:rPr>
-              <w:t xml:space="preserve">3 g ha-1 mefenpyr-diethyl (CAS </w:t>
-            </w:r>
-            <w:r>
-              <w:rPr>
-                <w:lang w:val="en-US"/>
-              </w:rPr>
-              <w:t>135590-91-9</w:t>
-            </w:r>
-            <w:r>
-              <w:rPr>
-                <w:lang w:val="en-US"/>
-              </w:rPr>
-              <w:t>) and 1 g ha-1</w:t>
-            </w:r>
-            <w:r>
-              <w:rPr>
-                <w:lang w:val="en-US"/>
-              </w:rPr>
-              <w:t xml:space="preserve"> </w:t>
-            </w:r>
-            <w:r>
-              <w:rPr>
-                <w:lang w:val="en-GB"/>
-              </w:rPr>
-              <w:t xml:space="preserve">iodosulfuron-methyl-Na (CAS </w:t>
-            </w:r>
-            <w:r>
-              <w:rPr>
-                <w:lang w:val="en-US"/>
-              </w:rPr>
-              <w:t>144550-36-7</w:t>
-            </w:r>
-            <w:r>
-              <w:rPr>
-                <w:lang w:val="en-US"/>
-              </w:rPr>
-              <w:t>)</w:t>
-            </w:r>
-          </w:p>
-        </w:tc>
-        <w:tc>
-          <w:tcPr>
-            <w:tcW w:w="2426" w:type="dxa"/>
-          </w:tcPr>
-          <w:p>
-            <w:pPr>
-              <w:rPr>
-                <w:lang w:val="en-GB"/>
-              </w:rPr>
-            </w:pPr>
-          </w:p>
-        </w:tc>
-      </w:tr>
-      <w:tr>
-        <w:tc>
-          <w:tcPr>
-            <w:tcW w:w="1199" w:type="dxa"/>
-          </w:tcPr>
-          <w:p>
-            <w:pPr>
-              <w:rPr>
-                <w:lang w:val="en-GB"/>
-              </w:rPr>
-            </w:pPr>
-          </w:p>
-        </w:tc>
-        <w:tc>
-          <w:tcPr>
-            <w:tcW w:w="2263" w:type="dxa"/>
-          </w:tcPr>
-          <w:p>
-            <w:pPr>
-              <w:rPr>
-                <w:lang w:val="en-GB"/>
-              </w:rPr>
-            </w:pPr>
-            <w:r>
-              <w:rPr>
-                <w:lang w:val="en-GB"/>
-              </w:rPr>
-              <w:t>0.5 L ha-1 Renol (a penetrating oil)</w:t>
-            </w:r>
-          </w:p>
-        </w:tc>
-        <w:tc>
-          <w:tcPr>
-            <w:tcW w:w="3128" w:type="dxa"/>
-          </w:tcPr>
-          <w:p>
-            <w:pPr>
-              <w:rPr>
-                <w:lang w:val="en-GB"/>
-              </w:rPr>
-            </w:pPr>
-            <w:r>
-              <w:rPr>
-                <w:lang w:val="en-GB"/>
-              </w:rPr>
-              <w:t xml:space="preserve">- </w:t>
-            </w:r>
-          </w:p>
-        </w:tc>
-        <w:tc>
-          <w:tcPr>
-            <w:tcW w:w="2426" w:type="dxa"/>
-          </w:tcPr>
-          <w:p>
-            <w:pPr>
-              <w:rPr>
-                <w:lang w:val="en-GB"/>
-              </w:rPr>
-            </w:pPr>
-          </w:p>
-        </w:tc>
-      </w:tr>
-      <w:tr>
-        <w:tc>
-          <w:tcPr>
-            <w:tcW w:w="1199" w:type="dxa"/>
-          </w:tcPr>
-          <w:p>
-            <w:pPr>
-              <w:rPr>
-                <w:lang w:val="en-GB"/>
-              </w:rPr>
-            </w:pPr>
-            <w:r>
-              <w:rPr>
-                <w:lang w:val="en-GB"/>
-              </w:rPr>
-              <w:t>HP5</w:t>
-            </w:r>
-          </w:p>
-        </w:tc>
-        <w:tc>
-          <w:tcPr>
-            <w:tcW w:w="2263" w:type="dxa"/>
-          </w:tcPr>
-          <w:p>
-            <w:pPr>
-              <w:rPr>
-                <w:lang w:val="en-GB"/>
-              </w:rPr>
-            </w:pPr>
-            <w:r>
-              <w:rPr>
-                <w:lang w:val="en-GB"/>
-              </w:rPr>
-              <w:t>1 L ha</w:t>
-            </w:r>
-            <w:r>
-              <w:rPr>
-                <w:vertAlign w:val="superscript"/>
-                <w:lang w:val="en-GB"/>
-              </w:rPr>
-              <w:t>-1</w:t>
-            </w:r>
-            <w:r>
-              <w:rPr>
-                <w:vertAlign w:val="superscript"/>
-                <w:lang w:val="en-GB"/>
-              </w:rPr>
-              <w:t xml:space="preserve"> </w:t>
-            </w:r>
-            <w:r>
-              <w:rPr>
-                <w:lang w:val="en-GB"/>
-              </w:rPr>
-              <w:t>Metaxone</w:t>
-            </w:r>
-          </w:p>
-        </w:tc>
-        <w:tc>
-          <w:tcPr>
-            <w:tcW w:w="3128" w:type="dxa"/>
-          </w:tcPr>
-          <w:p>
-            <w:pPr>
-              <w:rPr>
-                <w:lang w:val="en-US"/>
-              </w:rPr>
-            </w:pPr>
-            <w:r>
-              <w:rPr>
-                <w:lang w:val="en-GB"/>
-              </w:rPr>
-              <w:t xml:space="preserve">750 g ha-1 MCPA (CAS </w:t>
-            </w:r>
-            <w:r>
-              <w:rPr>
-                <w:lang w:val="en-US"/>
-              </w:rPr>
-              <w:t>94-74-6</w:t>
-            </w:r>
-            <w:r>
-              <w:rPr>
-                <w:lang w:val="en-US"/>
-              </w:rPr>
-              <w:t>)</w:t>
-            </w:r>
-          </w:p>
-        </w:tc>
-        <w:tc>
-          <w:tcPr>
-            <w:tcW w:w="2426" w:type="dxa"/>
-          </w:tcPr>
-          <w:p>
-            <w:pPr>
-              <w:rPr>
-                <w:lang w:val="en-GB"/>
-              </w:rPr>
-            </w:pPr>
-          </w:p>
-        </w:tc>
-      </w:tr>
-      <w:tr>
-        <w:tc>
-          <w:tcPr>
-            <w:tcW w:w="1199" w:type="dxa"/>
-          </w:tcPr>
-          <w:p>
-            <w:pPr>
-              <w:rPr>
-                <w:lang w:val="en-GB"/>
-              </w:rPr>
-            </w:pPr>
-            <w:r>
-              <w:rPr>
-                <w:lang w:val="en-GB"/>
-              </w:rPr>
-              <w:t>HP6</w:t>
-            </w:r>
-          </w:p>
-        </w:tc>
-        <w:tc>
-          <w:tcPr>
-            <w:tcW w:w="2263" w:type="dxa"/>
-          </w:tcPr>
-          <w:p>
-            <w:pPr>
-              <w:rPr>
-                <w:lang w:val="en-GB"/>
-              </w:rPr>
-            </w:pPr>
-            <w:r>
-              <w:rPr>
-                <w:lang w:val="en-GB"/>
-              </w:rPr>
-              <w:t>0.5 L ha</w:t>
-            </w:r>
-            <w:r>
-              <w:rPr>
-                <w:vertAlign w:val="superscript"/>
-                <w:lang w:val="en-GB"/>
-              </w:rPr>
-              <w:t>-1</w:t>
-            </w:r>
-            <w:r>
-              <w:rPr>
-                <w:lang w:val="en-GB"/>
-              </w:rPr>
-              <w:t xml:space="preserve"> Starane XL </w:t>
-            </w:r>
-          </w:p>
-        </w:tc>
-        <w:tc>
-          <w:tcPr>
-            <w:tcW w:w="3128" w:type="dxa"/>
-          </w:tcPr>
-          <w:p>
-            <w:pPr>
-              <w:rPr>
-                <w:lang w:val="en-US"/>
-              </w:rPr>
-            </w:pPr>
-            <w:r>
-              <w:rPr>
-                <w:lang w:val="en-GB"/>
-              </w:rPr>
-              <w:t xml:space="preserve">90 g ha-1 Fluroxypyr (CAS </w:t>
-            </w:r>
-            <w:r>
-              <w:rPr>
-                <w:lang w:val="en-US"/>
-              </w:rPr>
-              <w:t>69377-81-7</w:t>
-            </w:r>
-            <w:r>
-              <w:rPr>
-                <w:lang w:val="en-US"/>
-              </w:rPr>
-              <w:t>)</w:t>
-            </w:r>
-          </w:p>
-        </w:tc>
-        <w:tc>
-          <w:tcPr>
-            <w:tcW w:w="2426" w:type="dxa"/>
-          </w:tcPr>
-          <w:p>
-            <w:pPr>
-              <w:rPr>
-                <w:lang w:val="en-GB"/>
-              </w:rPr>
-            </w:pPr>
-          </w:p>
-        </w:tc>
-      </w:tr>
-      <w:tr>
-        <w:tc>
-          <w:tcPr>
-            <w:tcW w:w="1199" w:type="dxa"/>
-          </w:tcPr>
-          <w:p>
-            <w:pPr>
-              <w:rPr>
-                <w:lang w:val="en-GB"/>
-              </w:rPr>
-            </w:pPr>
-          </w:p>
-        </w:tc>
-        <w:tc>
-          <w:tcPr>
-            <w:tcW w:w="2263" w:type="dxa"/>
-          </w:tcPr>
-          <w:p>
-            <w:pPr>
-              <w:rPr>
-                <w:lang w:val="en-GB"/>
-              </w:rPr>
-            </w:pPr>
-            <w:r>
-              <w:rPr>
-                <w:lang w:val="en-GB"/>
-              </w:rPr>
-              <w:t>10 g ha</w:t>
-            </w:r>
-            <w:r>
-              <w:rPr>
-                <w:vertAlign w:val="superscript"/>
-                <w:lang w:val="en-GB"/>
-              </w:rPr>
-              <w:t>-1</w:t>
-            </w:r>
-            <w:r>
-              <w:rPr>
-                <w:lang w:val="en-GB"/>
-              </w:rPr>
-              <w:t xml:space="preserve"> Trimmer SG</w:t>
-            </w:r>
-          </w:p>
-        </w:tc>
-        <w:tc>
-          <w:tcPr>
-            <w:tcW w:w="3128" w:type="dxa"/>
-          </w:tcPr>
-          <w:p>
-            <w:pPr>
-              <w:rPr>
-                <w:lang w:val="en-GB"/>
-              </w:rPr>
-            </w:pPr>
-            <w:r>
-              <w:rPr>
-                <w:lang w:val="en-GB"/>
-              </w:rPr>
-              <w:t xml:space="preserve">5 g ha-1 tribenuron-methyl (CAS </w:t>
-            </w:r>
-            <w:r>
-              <w:rPr>
-                <w:lang w:val="en-US"/>
-              </w:rPr>
-              <w:t>101200-48-0</w:t>
-            </w:r>
-            <w:r>
-              <w:rPr>
-                <w:lang w:val="en-GB"/>
-              </w:rPr>
-              <w:t>)</w:t>
-            </w:r>
-          </w:p>
-        </w:tc>
-        <w:tc>
-          <w:tcPr>
-            <w:tcW w:w="2426" w:type="dxa"/>
-          </w:tcPr>
-          <w:p>
-            <w:pPr>
-              <w:rPr>
-                <w:lang w:val="en-GB"/>
-              </w:rPr>
-            </w:pPr>
-          </w:p>
-        </w:tc>
-      </w:tr>
-      <w:tr>
-        <w:tc>
-          <w:tcPr>
-            <w:tcW w:w="1199" w:type="dxa"/>
-          </w:tcPr>
-          <w:p>
-            <w:pPr>
-              <w:rPr>
-                <w:lang w:val="en-GB"/>
-              </w:rPr>
-            </w:pPr>
-          </w:p>
-        </w:tc>
-        <w:tc>
-          <w:tcPr>
-            <w:tcW w:w="2263" w:type="dxa"/>
-          </w:tcPr>
-          <w:p>
-            <w:pPr>
-              <w:rPr>
-                <w:lang w:val="en-GB"/>
-              </w:rPr>
-            </w:pPr>
-            <w:r>
-              <w:rPr>
-                <w:lang w:val="en-GB"/>
-              </w:rPr>
-              <w:t>0.15 L ha-1 Agropol (a surfactant)</w:t>
-            </w:r>
-          </w:p>
-        </w:tc>
-        <w:tc>
-          <w:tcPr>
-            <w:tcW w:w="3128" w:type="dxa"/>
-          </w:tcPr>
-          <w:p>
-            <w:pPr>
-              <w:rPr>
-                <w:lang w:val="en-GB"/>
-              </w:rPr>
-            </w:pPr>
-            <w:r>
-              <w:rPr>
-                <w:lang w:val="en-GB"/>
-              </w:rPr>
-              <w:t>-</w:t>
-            </w:r>
-          </w:p>
-        </w:tc>
-        <w:tc>
-          <w:tcPr>
-            <w:tcW w:w="2426" w:type="dxa"/>
-          </w:tcPr>
-          <w:p>
-            <w:pPr>
-              <w:rPr>
-                <w:lang w:val="en-GB"/>
-              </w:rPr>
-            </w:pPr>
-          </w:p>
-        </w:tc>
-      </w:tr>
-      <w:tr>
-        <w:tc>
-          <w:tcPr>
-            <w:tcW w:w="1199" w:type="dxa"/>
-          </w:tcPr>
-          <w:p>
-            <w:pPr>
-              <w:rPr>
-                <w:lang w:val="en-GB"/>
-              </w:rPr>
-            </w:pPr>
-            <w:r>
-              <w:rPr>
-                <w:lang w:val="en-GB"/>
-              </w:rPr>
-              <w:t>HP7</w:t>
-            </w:r>
-          </w:p>
-        </w:tc>
-        <w:tc>
-          <w:tcPr>
-            <w:tcW w:w="2263" w:type="dxa"/>
-          </w:tcPr>
-          <w:p>
-            <w:pPr>
-              <w:rPr>
-                <w:lang w:val="en-GB"/>
-              </w:rPr>
-            </w:pPr>
-            <w:r>
-              <w:rPr>
-                <w:lang w:val="en-GB"/>
-              </w:rPr>
-              <w:t>0.5 L ha</w:t>
-            </w:r>
-            <w:r>
-              <w:rPr>
-                <w:vertAlign w:val="superscript"/>
-                <w:lang w:val="en-GB"/>
-              </w:rPr>
-              <w:t>-1</w:t>
-            </w:r>
-            <w:r>
-              <w:rPr>
-                <w:lang w:val="en-GB"/>
-              </w:rPr>
-              <w:t xml:space="preserve"> Stomp CS </w:t>
-            </w:r>
-          </w:p>
-        </w:tc>
-        <w:tc>
-          <w:tcPr>
-            <w:tcW w:w="3128" w:type="dxa"/>
-          </w:tcPr>
-          <w:p>
-            <w:pPr>
-              <w:rPr>
-                <w:lang w:val="en-GB"/>
-              </w:rPr>
-            </w:pPr>
-            <w:r>
-              <w:rPr>
-                <w:lang w:val="en-GB"/>
-              </w:rPr>
-              <w:t xml:space="preserve">228 g ha-1 pendimethalin (CAS </w:t>
-            </w:r>
-            <w:r>
-              <w:rPr>
-                <w:lang w:val="en-US"/>
-              </w:rPr>
-              <w:t>40487-42-1</w:t>
-            </w:r>
-            <w:r>
-              <w:rPr>
-                <w:lang w:val="en-GB"/>
-              </w:rPr>
-              <w:t>)</w:t>
-            </w:r>
-          </w:p>
-        </w:tc>
-        <w:tc>
-          <w:tcPr>
-            <w:tcW w:w="2426" w:type="dxa"/>
-          </w:tcPr>
-          <w:p>
-            <w:pPr>
-              <w:rPr>
-                <w:lang w:val="en-GB"/>
-              </w:rPr>
-            </w:pPr>
-          </w:p>
-        </w:tc>
-      </w:tr>
-      <w:tr>
-        <w:tc>
-          <w:tcPr>
-            <w:tcW w:w="1199" w:type="dxa"/>
-          </w:tcPr>
-          <w:p>
-            <w:pPr>
-              <w:rPr>
-                <w:lang w:val="en-GB"/>
-              </w:rPr>
-            </w:pPr>
-          </w:p>
-        </w:tc>
-        <w:tc>
-          <w:tcPr>
-            <w:tcW w:w="2263" w:type="dxa"/>
-          </w:tcPr>
-          <w:p>
-            <w:pPr>
-              <w:rPr>
-                <w:lang w:val="en-GB"/>
-              </w:rPr>
-            </w:pPr>
-            <w:r>
-              <w:rPr>
-                <w:lang w:val="en-GB"/>
-              </w:rPr>
-              <w:t>0.4 L ha</w:t>
-            </w:r>
-            <w:r>
-              <w:rPr>
-                <w:vertAlign w:val="superscript"/>
-                <w:lang w:val="en-GB"/>
-              </w:rPr>
-              <w:t>-1</w:t>
-            </w:r>
-            <w:r>
-              <w:rPr>
-                <w:vertAlign w:val="superscript"/>
-                <w:lang w:val="en-GB"/>
-              </w:rPr>
-              <w:t xml:space="preserve"> </w:t>
-            </w:r>
-            <w:r>
-              <w:rPr>
-                <w:lang w:val="en-GB"/>
-              </w:rPr>
-              <w:t xml:space="preserve">Fighter 480 </w:t>
-            </w:r>
-          </w:p>
-        </w:tc>
-        <w:tc>
-          <w:tcPr>
-            <w:tcW w:w="3128" w:type="dxa"/>
-          </w:tcPr>
-          <w:p>
-            <w:pPr>
-              <w:rPr>
-                <w:lang w:val="en-GB"/>
-              </w:rPr>
-            </w:pPr>
-            <w:r>
-              <w:rPr>
-                <w:lang w:val="en-GB"/>
-              </w:rPr>
-              <w:t>192 g ha-1 bentazone (C</w:t>
-            </w:r>
-            <w:r>
-              <w:rPr>
-                <w:lang w:val="en-US"/>
-              </w:rPr>
-              <w:t>AS 25057-89-0)</w:t>
-            </w:r>
-          </w:p>
-        </w:tc>
-        <w:tc>
-          <w:tcPr>
-            <w:tcW w:w="2426" w:type="dxa"/>
-          </w:tcPr>
-          <w:p>
-            <w:pPr>
-              <w:rPr>
-                <w:lang w:val="en-GB"/>
-              </w:rPr>
-            </w:pPr>
-          </w:p>
-        </w:tc>
-      </w:tr>
-      <w:tr>
-        <w:tc>
-          <w:tcPr>
-            <w:tcW w:w="1199" w:type="dxa"/>
-          </w:tcPr>
-          <w:p>
-            <w:pPr>
-              <w:rPr>
-                <w:lang w:val="en-GB"/>
-              </w:rPr>
-            </w:pPr>
-            <w:r>
-              <w:rPr>
-                <w:lang w:val="en-GB"/>
-              </w:rPr>
-              <w:t>HP8</w:t>
-            </w:r>
-          </w:p>
-        </w:tc>
-        <w:tc>
-          <w:tcPr>
-            <w:tcW w:w="2263" w:type="dxa"/>
-          </w:tcPr>
-          <w:p>
-            <w:pPr>
-              <w:rPr>
-                <w:lang w:val="en-GB"/>
-              </w:rPr>
-            </w:pPr>
-            <w:r>
-              <w:rPr>
-                <w:lang w:val="en-GB"/>
-              </w:rPr>
-              <w:t>0.93 L ha</w:t>
-            </w:r>
-            <w:r>
-              <w:rPr>
-                <w:vertAlign w:val="superscript"/>
-                <w:lang w:val="en-GB"/>
-              </w:rPr>
-              <w:t>-1</w:t>
-            </w:r>
-            <w:r>
-              <w:rPr>
-                <w:lang w:val="en-GB"/>
-              </w:rPr>
-              <w:t xml:space="preserve">Agil 100 EC </w:t>
-            </w:r>
-          </w:p>
-        </w:tc>
-        <w:tc>
-          <w:tcPr>
-            <w:tcW w:w="3128" w:type="dxa"/>
-          </w:tcPr>
-          <w:p>
-            <w:pPr>
-              <w:rPr>
-                <w:lang w:val="en-GB"/>
-              </w:rPr>
-            </w:pPr>
-            <w:r>
-              <w:rPr>
-                <w:lang w:val="en-GB"/>
-              </w:rPr>
-              <w:t>93 g ha-1</w:t>
-            </w:r>
-            <w:r>
-              <w:rPr>
-                <w:rFonts w:ascii="Roboto" w:hAnsi="Roboto"/>
-                <w:color w:val="71777D"/>
-                <w:sz w:val="21"/>
-                <w:szCs w:val="21"/>
-                <w:shd w:val="clear" w:color="auto" w:fill="FFFFFF"/>
-                <w:lang w:val="en-US"/>
-              </w:rPr>
-              <w:t xml:space="preserve"> </w:t>
-            </w:r>
-            <w:r>
-              <w:rPr>
-                <w:rFonts w:ascii="Roboto" w:hAnsi="Roboto"/>
-                <w:color w:val="71777D"/>
-                <w:sz w:val="21"/>
-                <w:szCs w:val="21"/>
-                <w:shd w:val="clear" w:color="auto" w:fill="FFFFFF"/>
-                <w:lang w:val="en-US"/>
-              </w:rPr>
-              <w:t>p</w:t>
-            </w:r>
-            <w:r>
-              <w:rPr>
-                <w:lang w:val="en-GB"/>
-              </w:rPr>
-              <w:t>ropaquizafop</w:t>
-            </w:r>
-            <w:r>
-              <w:rPr>
-                <w:lang w:val="en-US"/>
-              </w:rPr>
-              <w:t xml:space="preserve"> </w:t>
-            </w:r>
-            <w:r>
-              <w:rPr>
-                <w:lang w:val="en-US"/>
-              </w:rPr>
-              <w:t>(</w:t>
-            </w:r>
-            <w:r>
-              <w:rPr>
-                <w:lang w:val="en-US"/>
-              </w:rPr>
-              <w:t>CAS 111479-05-1</w:t>
-            </w:r>
-            <w:r>
-              <w:rPr>
-                <w:lang w:val="en-GB"/>
-              </w:rPr>
-              <w:t>)</w:t>
-            </w:r>
-          </w:p>
-          <w:p>
-            <w:pPr>
-              <w:rPr>
-                <w:lang w:val="en-GB"/>
-              </w:rPr>
-            </w:pPr>
-          </w:p>
-        </w:tc>
-        <w:tc>
-          <w:tcPr>
-            <w:tcW w:w="2426" w:type="dxa"/>
-          </w:tcPr>
-          <w:p>
-            <w:pPr>
-              <w:rPr>
-                <w:lang w:val="en-GB"/>
-              </w:rPr>
-            </w:pPr>
-          </w:p>
-        </w:tc>
-      </w:tr>
-    </w:tbl>
-    <w:p>
-      <w:pPr>
-        <w:rPr>
-          <w:lang w:val="en-GB"/>
-        </w:rPr>
-      </w:pPr>
-    </w:p>
-    <w:p>
-      <w:pPr>
-        <w:rPr>
-          <w:lang w:val="en-US"/>
-        </w:rPr>
-      </w:pPr>
-      <w:r>
-        <w:rPr>
-          <w:lang w:val="en-US"/>
-        </w:rPr>
-        <w:t xml:space="preserve">The long-term experiment is rainfed, but in 2018 an exception was made due to an </w:t>
-      </w:r>
-      <w:r>
-        <w:rPr>
-          <w:lang w:val="en-US"/>
-        </w:rPr>
-        <w:t xml:space="preserve">extremely </w:t>
-      </w:r>
-      <w:r>
-        <w:rPr>
-          <w:lang w:val="en-US"/>
-        </w:rPr>
-        <w:t xml:space="preserve">hot and dry </w:t>
-      </w:r>
-      <w:r>
-        <w:rPr>
-          <w:lang w:val="en-US"/>
-        </w:rPr>
-        <w:t xml:space="preserve">early </w:t>
-      </w:r>
-      <w:r>
-        <w:rPr>
-          <w:lang w:val="en-US"/>
-        </w:rPr>
-        <w:t xml:space="preserve">growing season. In order to maintain the long-term viability of the experiment, all plots were irrigated with 25 mm in early June to ensure the early establishment </w:t>
-      </w:r>
-      <w:r>
-        <w:rPr>
-          <w:lang w:val="en-US"/>
-        </w:rPr>
-        <w:t xml:space="preserve">of </w:t>
-      </w:r>
-      <w:r>
-        <w:rPr>
-          <w:lang w:val="en-US"/>
-        </w:rPr>
-        <w:t xml:space="preserve">all treatments. Irrigation was done with sprinklers mounted on a boom that was dragged through the experiment. </w:t>
-      </w:r>
-    </w:p>
-    <w:p>
-      <w:pPr>
-        <w:rPr>
-          <w:del w:id="10" w:author="Virginia Anne Nichols" w:date="2025-02-13T09:42:00Z" w16du:dateUtc="2025-02-13T08:42:00Z"/>
-          <w:lang w:val="en-US"/>
-        </w:rPr>
-      </w:pPr>
-      <w:r>
-        <w:rPr>
-          <w:lang w:val="en-US"/>
-        </w:rPr>
-        <w:lastRenderedPageBreak/>
-        <w:t xml:space="preserve">Weather data for the present study was obtained from the </w:t>
-      </w:r>
-      <w:r>
-        <w:rPr>
-          <w:lang w:val="en-US"/>
-        </w:rPr>
-        <w:t>Danish Meteorological Institute's (DMI) Open Data API</w:t>
-      </w:r>
-      <w:r>
-        <w:rPr>
-          <w:lang w:val="en-US"/>
-        </w:rPr>
-        <w:t xml:space="preserve"> for the Flakkebjerg station (55.322, 11.388). The 30-year (1990-2020) mean annual temperature and precipitation for the site are 8.9 degrees Celsius and 589 mm, respectively. </w:t>
-      </w:r>
-    </w:p>
-    <w:p>
-      <w:pPr>
-        <w:pStyle w:val="Heading2"/>
-        <w:rPr>
-          <w:lang w:val="en-US"/>
-        </w:rPr>
-      </w:pPr>
-      <w:r>
-        <w:rPr>
-          <w:lang w:val="en-US"/>
-        </w:rPr>
-        <w:t>Measurements</w:t>
+      <w:bookmarkEnd w:id="11"/>
+      <w:r>
+        <w:rPr>
+          <w:lang w:val="en-GB"/>
+        </w:rPr>
+        <w:t xml:space="preserve">). </w:t>
+      </w:r>
+      <w:r>
+        <w:rPr>
+          <w:lang w:val="en-GB"/>
+        </w:rPr>
+        <w:t>Grain yields are reported on a dry matter basis.</w:t>
       </w:r>
     </w:p>
     <w:p>
@@ -7292,129 +6137,6 @@
         <w:rPr>
           <w:lang w:val="en-US"/>
         </w:rPr>
-        <w:t>Crop yields</w:t>
-      </w:r>
-    </w:p>
-    <w:p>
-      <w:pPr>
-        <w:rPr>
-          <w:lang w:val="en-GB"/>
-        </w:rPr>
-      </w:pPr>
-      <w:r>
-        <w:rPr>
-          <w:lang w:val="en-GB"/>
-        </w:rPr>
-        <w:t xml:space="preserve">Each </w:t>
-      </w:r>
-      <w:r>
-        <w:rPr>
-          <w:lang w:val="en-GB"/>
-        </w:rPr>
-        <w:t>sub-sub</w:t>
-      </w:r>
-      <w:r>
-        <w:rPr>
-          <w:lang w:val="en-GB"/>
-        </w:rPr>
-        <w:t>plot</w:t>
-      </w:r>
-      <w:r>
-        <w:rPr>
-          <w:lang w:val="en-GB"/>
-        </w:rPr>
-        <w:t xml:space="preserve"> (net size 10 m x 1.5 m)</w:t>
-      </w:r>
-      <w:r>
-        <w:rPr>
-          <w:lang w:val="en-GB"/>
-        </w:rPr>
-        <w:t xml:space="preserve"> was harvested for grain yield with a plot combine</w:t>
-      </w:r>
-      <w:r>
-        <w:rPr>
-          <w:lang w:val="en-GB"/>
-        </w:rPr>
-        <w:t xml:space="preserve"> (8 August 2018 barley, 15 August 2019 oat, 24 August 2020 faba bean)</w:t>
-      </w:r>
-      <w:r>
-        <w:rPr>
-          <w:lang w:val="en-GB"/>
-        </w:rPr>
-        <w:t xml:space="preserve">. </w:t>
-      </w:r>
-      <w:r>
-        <w:rPr>
-          <w:lang w:val="en-GB"/>
-        </w:rPr>
-        <w:t>D</w:t>
-      </w:r>
-      <w:r>
-        <w:rPr>
-          <w:lang w:val="en-GB"/>
-        </w:rPr>
-        <w:t>ry matter content was determined by a near-infrared spectroscopy analyzer (Infra</w:t>
-      </w:r>
-      <w:r>
-        <w:rPr>
-          <w:lang w:val="en-GB"/>
-        </w:rPr>
-        <w:t>T</w:t>
-      </w:r>
-      <w:r>
-        <w:rPr>
-          <w:lang w:val="en-GB"/>
-        </w:rPr>
-        <w:t>ec™ 1241 Grain Analyzer, Foss A/S; </w:t>
-      </w:r>
-      <w:bookmarkStart w:id="11" w:name="bbib4"/>
-      <w:r>
-        <w:fldChar w:fldCharType="begin"/>
-      </w:r>
-      <w:r>
-        <w:rPr>
-          <w:lang w:val="en-GB"/>
-        </w:rPr>
-        <w:instrText>HYPERLINK "https://www-sciencedirect-com.ez.statsbiblioteket.dk/science/article/pii/S0167198710000541" \l "bib4"</w:instrText>
-      </w:r>
-      <w:r>
-        <w:fldChar w:fldCharType="separate"/>
-      </w:r>
-      <w:r>
-        <w:rPr>
-          <w:rStyle w:val="Hyperlink"/>
-          <w:lang w:val="en-GB"/>
-        </w:rPr>
-        <w:t>Buchmann et al., 2001</w:t>
-      </w:r>
-      <w:r>
-        <w:fldChar w:fldCharType="end"/>
-      </w:r>
-      <w:bookmarkEnd w:id="11"/>
-      <w:r>
-        <w:rPr>
-          <w:lang w:val="en-GB"/>
-        </w:rPr>
-        <w:t xml:space="preserve">). </w:t>
-      </w:r>
-      <w:r>
-        <w:rPr>
-          <w:lang w:val="en-GB"/>
-        </w:rPr>
-        <w:t>Grain yields are reported on a dry matter basis.</w:t>
-      </w:r>
-    </w:p>
-    <w:p>
-      <w:pPr>
-        <w:pStyle w:val="Heading3"/>
-        <w:rPr>
-          <w:lang w:val="en-US"/>
-        </w:rPr>
-      </w:pPr>
-      <w:r>
-        <w:rPr>
-          <w:lang w:val="en-US"/>
-        </w:rPr>
         <w:t>Vegetation measurements</w:t>
       </w:r>
     </w:p>
@@ -7428,7 +6150,21 @@
         <w:rPr>
           <w:lang w:val="en-US"/>
         </w:rPr>
-        <w:t>Three categories of vegetation measurements were taken (Table 2), and are described in detail below.</w:t>
+        <w:t>Three categories of vegetation measurements were taken (Table 2</w:t>
+      </w:r>
+      <w:proofErr w:type="gramStart"/>
+      <w:r>
+        <w:rPr>
+          <w:lang w:val="en-US"/>
+        </w:rPr>
+        <w:t>), and</w:t>
+      </w:r>
+      <w:proofErr w:type="gramEnd"/>
+      <w:r>
+        <w:rPr>
+          <w:lang w:val="en-US"/>
+        </w:rPr>
+        <w:t xml:space="preserve"> are described in detail below.</w:t>
       </w:r>
     </w:p>
     <w:p>
@@ -8030,7 +6766,14 @@
         <w:rPr>
           <w:lang w:val="en-US"/>
         </w:rPr>
-        <w:t>17 vertical and 17 horizontal lines</w:t>
+        <w:t xml:space="preserve">17 vertical </w:t>
+      </w:r>
+      <w:r>
+        <w:rPr>
+          <w:lang w:val="en-US"/>
+        </w:rPr>
+        <w:lastRenderedPageBreak/>
+        <w:t>and 17 horizontal lines</w:t>
       </w:r>
       <w:r>
         <w:rPr>
@@ -8072,6 +6815,7 @@
         </w:rPr>
         <w:t xml:space="preserve">). </w:t>
       </w:r>
+      <w:proofErr w:type="gramStart"/>
       <w:r>
         <w:rPr>
           <w:lang w:val="en-US"/>
@@ -8082,7 +6826,14 @@
         <w:rPr>
           <w:lang w:val="en-US"/>
         </w:rPr>
-        <w:t xml:space="preserve">t </w:t>
+        <w:t>t</w:t>
+      </w:r>
+      <w:proofErr w:type="gramEnd"/>
+      <w:r>
+        <w:rPr>
+          <w:lang w:val="en-US"/>
+        </w:rPr>
+        <w:t xml:space="preserve"> </w:t>
       </w:r>
       <w:r>
         <w:rPr>
@@ -8199,13 +6950,7 @@
         <w:rPr>
           <w:lang w:val="en-US"/>
         </w:rPr>
-        <w:t>shortly after</w:t>
-      </w:r>
-      <w:r>
-        <w:rPr>
-          <w:lang w:val="en-US"/>
-        </w:rPr>
-        <w:t xml:space="preserve"> image collection for fall ground cover measurements </w:t>
+        <w:t xml:space="preserve">shortly after image collection for fall ground cover measurements </w:t>
       </w:r>
       <w:r>
         <w:rPr>
@@ -8217,14 +6962,7 @@
         <w:rPr>
           <w:lang w:val="en-US"/>
         </w:rPr>
-        <w:t xml:space="preserve">from the two </w:t>
-      </w:r>
-      <w:r>
-        <w:rPr>
-          <w:lang w:val="en-US"/>
-        </w:rPr>
-        <w:lastRenderedPageBreak/>
-        <w:t xml:space="preserve">quadrats </w:t>
+        <w:t xml:space="preserve">from the two quadrats </w:t>
       </w:r>
       <w:r>
         <w:rPr>
@@ -8280,12 +7018,14 @@
         </w:rPr>
         <w:t xml:space="preserve"> and </w:t>
       </w:r>
+      <w:proofErr w:type="gramStart"/>
       <w:r>
         <w:rPr>
           <w:lang w:val="en-US"/>
         </w:rPr>
         <w:t>other</w:t>
       </w:r>
+      <w:proofErr w:type="gramEnd"/>
       <w:r>
         <w:rPr>
           <w:lang w:val="en-US"/>
@@ -8535,19 +7275,40 @@
           <w:lang w:val="en-US"/>
         </w:rPr>
       </w:pPr>
-      <w:r>
-        <w:rPr>
-          <w:lang w:val="en-US"/>
-        </w:rPr>
-        <w:t>Potential ecological value, agronomic harm</w:t>
-      </w:r>
-      <w:r>
-        <w:rPr>
-          <w:lang w:val="en-US"/>
-        </w:rPr>
-        <w:t>, pesticide toxicity</w:t>
-      </w:r>
-    </w:p>
+      <w:bookmarkStart w:id="13" w:name="_Hlk194489208"/>
+      <w:bookmarkStart w:id="14" w:name="_Hlk194489362"/>
+      <w:r>
+        <w:rPr>
+          <w:lang w:val="en-US"/>
+        </w:rPr>
+        <w:t>P</w:t>
+      </w:r>
+      <w:r>
+        <w:rPr>
+          <w:lang w:val="en-US"/>
+        </w:rPr>
+        <w:t>esticide toxicity, p</w:t>
+      </w:r>
+      <w:r>
+        <w:rPr>
+          <w:lang w:val="en-US"/>
+        </w:rPr>
+        <w:t xml:space="preserve">otential ecological value, </w:t>
+      </w:r>
+      <w:r>
+        <w:rPr>
+          <w:lang w:val="en-US"/>
+        </w:rPr>
+        <w:t xml:space="preserve">and </w:t>
+      </w:r>
+      <w:r>
+        <w:rPr>
+          <w:lang w:val="en-US"/>
+        </w:rPr>
+        <w:t>agronomic harm</w:t>
+      </w:r>
+    </w:p>
+    <w:bookmarkEnd w:id="13"/>
     <w:p>
       <w:pPr>
         <w:rPr>
@@ -8655,7 +7416,14 @@
         <w:rPr>
           <w:lang w:val="en-US"/>
         </w:rPr>
-        <w:t xml:space="preserve">. The first, </w:t>
+        <w:t xml:space="preserve">. The </w:t>
+      </w:r>
+      <w:proofErr w:type="gramStart"/>
+      <w:r>
+        <w:rPr>
+          <w:lang w:val="en-US"/>
+        </w:rPr>
+        <w:t xml:space="preserve">first, </w:t>
       </w:r>
       <w:r>
         <w:rPr>
@@ -8667,7 +7435,14 @@
         <w:rPr>
           <w:lang w:val="en-US"/>
         </w:rPr>
-        <w:t>otential benefits to pollinators</w:t>
+        <w:t>otential</w:t>
+      </w:r>
+      <w:proofErr w:type="gramEnd"/>
+      <w:r>
+        <w:rPr>
+          <w:lang w:val="en-US"/>
+        </w:rPr>
+        <w:t xml:space="preserve"> benefits to pollinators</w:t>
       </w:r>
       <w:r>
         <w:rPr>
@@ -8949,7 +7724,21 @@
         <w:rPr>
           <w:lang w:val="en-US"/>
         </w:rPr>
-        <w:t xml:space="preserve"> was assigned a value of 1, and the minimum a value of 0. Sub-indices were summed to provide an estimate for each of the three indices</w:t>
+        <w:t xml:space="preserve"> was assigned a value of 1, and the minimum a value of 0. Sub-indices were </w:t>
+      </w:r>
+      <w:proofErr w:type="gramStart"/>
+      <w:r>
+        <w:rPr>
+          <w:lang w:val="en-US"/>
+        </w:rPr>
+        <w:t>summed</w:t>
+      </w:r>
+      <w:proofErr w:type="gramEnd"/>
+      <w:r>
+        <w:rPr>
+          <w:lang w:val="en-US"/>
+        </w:rPr>
+        <w:t xml:space="preserve"> to provide an estimate for each of the three indices</w:t>
       </w:r>
       <w:r>
         <w:rPr>
@@ -8981,1094 +7770,105 @@
         <w:rPr>
           <w:lang w:val="en-US"/>
         </w:rPr>
-        <w:t xml:space="preserve"> observed in </w:t>
+        <w:t xml:space="preserve"> observed in our study</w:t>
+      </w:r>
+      <w:r>
+        <w:rPr>
+          <w:lang w:val="en-US"/>
+        </w:rPr>
+        <w:t>.</w:t>
+      </w:r>
+      <w:r>
+        <w:rPr>
+          <w:lang w:val="en-US"/>
+        </w:rPr>
+        <w:t xml:space="preserve"> These values were weighted by the species/</w:t>
       </w:r>
       <w:proofErr w:type="spellStart"/>
       <w:r>
         <w:rPr>
           <w:lang w:val="en-US"/>
         </w:rPr>
-        <w:t>our</w:t>
+        <w:t>genuses</w:t>
       </w:r>
       <w:proofErr w:type="spellEnd"/>
       <w:r>
         <w:rPr>
           <w:lang w:val="en-US"/>
         </w:rPr>
-        <w:t xml:space="preserve"> study</w:t>
-      </w:r>
+        <w:t xml:space="preserve">’ percent cover for each sample to calculate the fall vegetation community’s </w:t>
+      </w:r>
+      <w:r>
+        <w:rPr>
+          <w:lang w:val="en-US"/>
+        </w:rPr>
+        <w:t xml:space="preserve">potential benefit to pollinators, </w:t>
+      </w:r>
+      <w:r>
+        <w:rPr>
+          <w:lang w:val="en-US"/>
+        </w:rPr>
+        <w:t xml:space="preserve">potential </w:t>
+      </w:r>
+      <w:r>
+        <w:rPr>
+          <w:lang w:val="en-US"/>
+        </w:rPr>
+        <w:t xml:space="preserve">contributions to organisms, and </w:t>
+      </w:r>
+      <w:r>
+        <w:rPr>
+          <w:lang w:val="en-US"/>
+        </w:rPr>
+        <w:t xml:space="preserve">potential to cause </w:t>
+      </w:r>
+      <w:r>
+        <w:rPr>
+          <w:lang w:val="en-US"/>
+        </w:rPr>
+        <w:t xml:space="preserve">agronomic harm. </w:t>
+      </w:r>
+      <w:r>
+        <w:rPr>
+          <w:lang w:val="en-US"/>
+        </w:rPr>
+        <w:t xml:space="preserve">For the </w:t>
+      </w:r>
+      <w:r>
+        <w:rPr>
+          <w:lang w:val="en-US"/>
+        </w:rPr>
+        <w:lastRenderedPageBreak/>
+        <w:t xml:space="preserve">‘synthesis’ analysis, </w:t>
+      </w:r>
+      <w:r>
+        <w:rPr>
+          <w:lang w:val="en-US"/>
+        </w:rPr>
+        <w:t xml:space="preserve">the maximum value between the benefit to pollinators and contribution to organisms was </w:t>
+      </w:r>
+      <w:r>
+        <w:rPr>
+          <w:lang w:val="en-US"/>
+        </w:rPr>
+        <w:t xml:space="preserve">used to represent the community’s potential ‘ecological </w:t>
+      </w:r>
+      <w:proofErr w:type="gramStart"/>
+      <w:r>
+        <w:rPr>
+          <w:lang w:val="en-US"/>
+        </w:rPr>
+        <w:t>benefits’</w:t>
+      </w:r>
+      <w:proofErr w:type="gramEnd"/>
       <w:r>
         <w:rPr>
           <w:lang w:val="en-US"/>
         </w:rPr>
         <w:t>.</w:t>
       </w:r>
-      <w:r>
-        <w:rPr>
-          <w:lang w:val="en-US"/>
-        </w:rPr>
-        <w:t xml:space="preserve"> These values were weighted by the species/</w:t>
-      </w:r>
-      <w:proofErr w:type="spellStart"/>
-      <w:r>
-        <w:rPr>
-          <w:lang w:val="en-US"/>
-        </w:rPr>
-        <w:t>genuses</w:t>
-      </w:r>
-      <w:proofErr w:type="spellEnd"/>
-      <w:r>
-        <w:rPr>
-          <w:lang w:val="en-US"/>
-        </w:rPr>
-        <w:t xml:space="preserve">’ percent cover for each sample to calculate the fall vegetation community’s </w:t>
-      </w:r>
-      <w:r>
-        <w:rPr>
-          <w:lang w:val="en-US"/>
-        </w:rPr>
-        <w:t xml:space="preserve">potential benefit to pollinators, </w:t>
-      </w:r>
-      <w:r>
-        <w:rPr>
-          <w:lang w:val="en-US"/>
-        </w:rPr>
-        <w:t xml:space="preserve">potential </w:t>
-      </w:r>
-      <w:r>
-        <w:rPr>
-          <w:lang w:val="en-US"/>
-        </w:rPr>
-        <w:t xml:space="preserve">contributions to organisms, and </w:t>
-      </w:r>
-      <w:r>
-        <w:rPr>
-          <w:lang w:val="en-US"/>
-        </w:rPr>
-        <w:t xml:space="preserve">potential to cause </w:t>
-      </w:r>
-      <w:r>
-        <w:rPr>
-          <w:lang w:val="en-US"/>
-        </w:rPr>
-        <w:t xml:space="preserve">agronomic harm. </w:t>
-      </w:r>
-      <w:r>
-        <w:rPr>
-          <w:lang w:val="en-US"/>
-        </w:rPr>
-        <w:t xml:space="preserve">For the ‘synthesis’ analysis, </w:t>
-      </w:r>
-      <w:r>
-        <w:rPr>
-          <w:lang w:val="en-US"/>
-        </w:rPr>
-        <w:t xml:space="preserve">the maximum value between the benefit to pollinators and contribution to organisms was </w:t>
-      </w:r>
-      <w:r>
-        <w:rPr>
-          <w:lang w:val="en-US"/>
-        </w:rPr>
-        <w:t xml:space="preserve">used to represent the community’s potential </w:t>
-      </w:r>
-      <w:r>
-        <w:rPr>
-          <w:lang w:val="en-US"/>
-        </w:rPr>
-        <w:t>‘ecological benefits’</w:t>
-      </w:r>
-      <w:r>
-        <w:rPr>
-          <w:lang w:val="en-US"/>
-        </w:rPr>
-        <w:t>.</w:t>
-      </w:r>
-    </w:p>
-    <w:p>
-      <w:pPr>
-        <w:rPr>
-          <w:lang w:val="en-US"/>
-        </w:rPr>
-      </w:pPr>
-      <w:r>
-        <w:rPr>
-          <w:lang w:val="en-US"/>
-        </w:rPr>
-        <w:t xml:space="preserve">Supplemental </w:t>
-      </w:r>
-      <w:r>
-        <w:rPr>
-          <w:lang w:val="en-US"/>
-        </w:rPr>
-        <w:t>table 2</w:t>
-      </w:r>
-      <w:r>
-        <w:rPr>
-          <w:lang w:val="en-US"/>
-        </w:rPr>
-        <w:t>. Summary of the indices derived from Yvoz et al. 2021 used in the present study. The reader is directed to the publication for more information.</w:t>
-      </w:r>
-    </w:p>
-    <w:tbl>
-      <w:tblPr>
-        <w:tblStyle w:val="TableGrid"/>
-        <w:tblW w:w="9209" w:type="dxa"/>
-        <w:tblLook w:val="04A0" w:firstRow="1" w:lastRow="0" w:firstColumn="1" w:lastColumn="0" w:noHBand="0" w:noVBand="1"/>
-      </w:tblPr>
-      <w:tblGrid>
-        <w:gridCol w:w="1463"/>
-        <w:gridCol w:w="1463"/>
-        <w:gridCol w:w="1806"/>
-        <w:gridCol w:w="4477"/>
-      </w:tblGrid>
-      <w:tr>
-        <w:tc>
-          <w:tcPr>
-            <w:tcW w:w="1463" w:type="dxa"/>
-          </w:tcPr>
-          <w:p>
-            <w:pPr>
-              <w:rPr>
-                <w:lang w:val="en-US"/>
-              </w:rPr>
-            </w:pPr>
-            <w:r>
-              <w:rPr>
-                <w:lang w:val="en-US"/>
-              </w:rPr>
-              <w:t>Indice</w:t>
-            </w:r>
-          </w:p>
-        </w:tc>
-        <w:tc>
-          <w:tcPr>
-            <w:tcW w:w="1463" w:type="dxa"/>
-          </w:tcPr>
-          <w:p>
-            <w:pPr>
-              <w:rPr>
-                <w:lang w:val="en-US"/>
-              </w:rPr>
-            </w:pPr>
-            <w:r>
-              <w:rPr>
-                <w:lang w:val="en-US"/>
-              </w:rPr>
-              <w:t>Sub-indice</w:t>
-            </w:r>
-          </w:p>
-        </w:tc>
-        <w:tc>
-          <w:tcPr>
-            <w:tcW w:w="1806" w:type="dxa"/>
-          </w:tcPr>
-          <w:p>
-            <w:pPr>
-              <w:rPr>
-                <w:lang w:val="en-US"/>
-              </w:rPr>
-            </w:pPr>
-            <w:r>
-              <w:rPr>
-                <w:lang w:val="en-US"/>
-              </w:rPr>
-              <w:t>Description</w:t>
-            </w:r>
-          </w:p>
-        </w:tc>
-        <w:tc>
-          <w:tcPr>
-            <w:tcW w:w="4477" w:type="dxa"/>
-          </w:tcPr>
-          <w:p>
-            <w:pPr>
-              <w:rPr>
-                <w:lang w:val="en-US"/>
-              </w:rPr>
-            </w:pPr>
-            <w:r>
-              <w:rPr>
-                <w:lang w:val="en-US"/>
-              </w:rPr>
-              <w:t>Components, in brief</w:t>
-            </w:r>
-          </w:p>
-        </w:tc>
-      </w:tr>
-      <w:tr>
-        <w:tc>
-          <w:tcPr>
-            <w:tcW w:w="1463" w:type="dxa"/>
-            <w:vMerge w:val="restart"/>
-          </w:tcPr>
-          <w:p>
-            <w:pPr>
-              <w:tabs>
-                <w:tab w:val="left" w:pos="1942"/>
-              </w:tabs>
-              <w:rPr>
-                <w:lang w:val="en-US"/>
-              </w:rPr>
-            </w:pPr>
-            <w:r>
-              <w:rPr>
-                <w:lang w:val="en-US"/>
-              </w:rPr>
-              <w:t>Potential b</w:t>
-            </w:r>
-            <w:r>
-              <w:rPr>
-                <w:lang w:val="en-US"/>
-              </w:rPr>
-              <w:t>enefit to pollinators</w:t>
-            </w:r>
-          </w:p>
-        </w:tc>
-        <w:tc>
-          <w:tcPr>
-            <w:tcW w:w="1463" w:type="dxa"/>
-          </w:tcPr>
-          <w:p>
-            <w:pPr>
-              <w:tabs>
-                <w:tab w:val="left" w:pos="1942"/>
-              </w:tabs>
-              <w:rPr>
-                <w:lang w:val="en-US"/>
-              </w:rPr>
-            </w:pPr>
-            <w:r>
-              <w:rPr>
-                <w:lang w:val="en-US"/>
-              </w:rPr>
-              <w:t>Pol1</w:t>
-            </w:r>
-          </w:p>
-        </w:tc>
-        <w:tc>
-          <w:tcPr>
-            <w:tcW w:w="1806" w:type="dxa"/>
-          </w:tcPr>
-          <w:p>
-            <w:pPr>
-              <w:tabs>
-                <w:tab w:val="left" w:pos="1942"/>
-              </w:tabs>
-              <w:rPr>
-                <w:lang w:val="en-US"/>
-              </w:rPr>
-            </w:pPr>
-            <w:r>
-              <w:rPr>
-                <w:lang w:val="en-US"/>
-              </w:rPr>
-              <w:t>B</w:t>
-            </w:r>
-            <w:r>
-              <w:rPr>
-                <w:lang w:val="en-US"/>
-              </w:rPr>
-              <w:t>enefit to bees</w:t>
-            </w:r>
-          </w:p>
-        </w:tc>
-        <w:tc>
-          <w:tcPr>
-            <w:tcW w:w="4477" w:type="dxa"/>
-          </w:tcPr>
-          <w:p>
-            <w:pPr>
-              <w:rPr>
-                <w:lang w:val="en-US"/>
-              </w:rPr>
-            </w:pPr>
-            <w:r>
-              <w:rPr>
-                <w:lang w:val="en-US"/>
-              </w:rPr>
-              <w:t xml:space="preserve">Value to pollinators group (Table 3 from </w:t>
-            </w:r>
-            <w:r>
-              <w:rPr>
-                <w:lang w:val="en-US"/>
-              </w:rPr>
-              <w:fldChar w:fldCharType="begin"/>
-            </w:r>
-            <w:r>
-              <w:rPr>
-                <w:lang w:val="en-US"/>
-              </w:rPr>
-              <w:instrText xml:space="preserve"> ADDIN ZOTERO_ITEM CSL_CITATION {"citationID":"dvUAjvip","properties":{"formattedCitation":"(Ricou et al., 2014)","plainCitation":"(Ricou et al., 2014)","noteIndex":0},"citationItems":[{"id":1507,"uris":["http://zotero.org/users/3599437/items/ELSJN9Z8"],"itemData":{"id":1507,"type":"article-journal","abstract":"Conservation of pollinator abundance and diversity is an important issue because it contributes to maintaining a diverse community of plant species in agroecosystems. The presence of semi-natural areas favorable to pollination is a key factor for achieving this objective of sustainability. Sowing mixtures of dicotyledonous plants that are rich in pollen and nectar as flower strips along field margins is an efficient solution to attract pollinators and to support their foraging activity on arable land. The enhancement of agroecosystems requires operational methods that make it possible to assess the impact of existing and sown semi-natural areas on pollination. We developed here a new predictive indicator that can be used at the field margin and floral levels, which predicts the pollination value of floral diversity and abundance of field margins on arable land. We based the predictive indicator on decision trees using “if-then” linguistic rules because of the lack of sufficient quantitative knowledge about the relationships between floral traits and pollination. This approach makes it possible to use quantitative and qualitative information. We associated fuzzy subsets to the decision trees and the classes of variables in order to avoid the knife-edge effect of class limits. At the species level, the indicator depends on three criteria: (i) visual attractiveness in terms of flower size, color and UV reflection; (ii) flower accessibility according to the botanical family, the symmetry and the shape of the flower; and (iii) the reward linked to pollen and nectar quantity and quality. An aggregation procedure allows us to obtain a value at the field margin level for each month as a function of the flowering period and pollination activity. Examples of calculations for honeybees, wild bees, bumblebees and hoverflies are shown. The evaluation of the predictive quality yielded significant correlations between pollinator abundance and the indicator value. The level of correlation is satisfying for this type of indicator, which might be further improved with additional data on plant traits. Coupling this indicator with a model that assesses the impact of management on plant diversity and abundance will be a further step to help agronomists who work on the improvement of arable farming management in order to lower its negative impact on pollination.","container-title":"Ecological Indicators","DOI":"10.1016/j.ecolind.2014.03.022","ISSN":"1470-160X","journalAbbreviation":"Ecological Indicators","page":"320-331","source":"ScienceDirect","title":"A vegetation-based indicator to assess the pollination value of field margin flora","volume":"45","author":[{"family":"Ricou","given":"Charles"},{"family":"Schneller","given":"Chloé"},{"family":"Amiaud","given":"Bernard"},{"family":"Plantureux","given":"Sylvain"},{"family":"Bockstaller","given":"Christian"}],"issued":{"date-parts":[["2014",10,1]]}}}],"schema":"https://github.com/citation-style-language/schema/raw/master/csl-citation.json"} </w:instrText>
-            </w:r>
-            <w:r>
-              <w:rPr>
-                <w:lang w:val="en-US"/>
-              </w:rPr>
-              <w:fldChar w:fldCharType="separate"/>
-            </w:r>
-            <w:r>
-              <w:rPr>
-                <w:rFonts w:ascii="Aptos" w:hAnsi="Aptos"/>
-                <w:lang w:val="en-US"/>
-              </w:rPr>
-              <w:t>(Ricou et al., 2014)</w:t>
-            </w:r>
-            <w:r>
-              <w:rPr>
-                <w:lang w:val="en-US"/>
-              </w:rPr>
-              <w:fldChar w:fldCharType="end"/>
-            </w:r>
-            <w:r>
-              <w:rPr>
-                <w:lang w:val="en-US"/>
-              </w:rPr>
-              <w:t>) flower diameter, average number of flowers per plant</w:t>
-            </w:r>
-          </w:p>
-        </w:tc>
-      </w:tr>
-      <w:tr>
-        <w:tc>
-          <w:tcPr>
-            <w:tcW w:w="1463" w:type="dxa"/>
-            <w:vMerge/>
-          </w:tcPr>
-          <w:p>
-            <w:pPr>
-              <w:rPr>
-                <w:lang w:val="en-US"/>
-              </w:rPr>
-            </w:pPr>
-          </w:p>
-        </w:tc>
-        <w:tc>
-          <w:tcPr>
-            <w:tcW w:w="1463" w:type="dxa"/>
-          </w:tcPr>
-          <w:p>
-            <w:pPr>
-              <w:rPr>
-                <w:lang w:val="en-US"/>
-              </w:rPr>
-            </w:pPr>
-            <w:r>
-              <w:rPr>
-                <w:lang w:val="en-US"/>
-              </w:rPr>
-              <w:t>Pol2</w:t>
-            </w:r>
-          </w:p>
-        </w:tc>
-        <w:tc>
-          <w:tcPr>
-            <w:tcW w:w="1806" w:type="dxa"/>
-          </w:tcPr>
-          <w:p>
-            <w:pPr>
-              <w:rPr>
-                <w:lang w:val="en-US"/>
-              </w:rPr>
-            </w:pPr>
-            <w:r>
-              <w:rPr>
-                <w:lang w:val="en-US"/>
-              </w:rPr>
-              <w:t>B</w:t>
-            </w:r>
-            <w:r>
-              <w:rPr>
-                <w:lang w:val="en-US"/>
-              </w:rPr>
-              <w:t>enefit to bumble bees</w:t>
-            </w:r>
-          </w:p>
-        </w:tc>
-        <w:tc>
-          <w:tcPr>
-            <w:tcW w:w="4477" w:type="dxa"/>
-          </w:tcPr>
-          <w:p>
-            <w:pPr>
-              <w:rPr>
-                <w:lang w:val="en-US"/>
-              </w:rPr>
-            </w:pPr>
-            <w:r>
-              <w:rPr>
-                <w:lang w:val="en-US"/>
-              </w:rPr>
-              <w:t>Same as above</w:t>
-            </w:r>
-          </w:p>
-        </w:tc>
-      </w:tr>
-      <w:tr>
-        <w:tc>
-          <w:tcPr>
-            <w:tcW w:w="1463" w:type="dxa"/>
-            <w:vMerge/>
-          </w:tcPr>
-          <w:p>
-            <w:pPr>
-              <w:rPr>
-                <w:lang w:val="en-US"/>
-              </w:rPr>
-            </w:pPr>
-          </w:p>
-        </w:tc>
-        <w:tc>
-          <w:tcPr>
-            <w:tcW w:w="1463" w:type="dxa"/>
-          </w:tcPr>
-          <w:p>
-            <w:pPr>
-              <w:rPr>
-                <w:lang w:val="en-US"/>
-              </w:rPr>
-            </w:pPr>
-            <w:r>
-              <w:rPr>
-                <w:lang w:val="en-US"/>
-              </w:rPr>
-              <w:t>Pol3</w:t>
-            </w:r>
-          </w:p>
-        </w:tc>
-        <w:tc>
-          <w:tcPr>
-            <w:tcW w:w="1806" w:type="dxa"/>
-          </w:tcPr>
-          <w:p>
-            <w:pPr>
-              <w:rPr>
-                <w:lang w:val="en-US"/>
-              </w:rPr>
-            </w:pPr>
-            <w:r>
-              <w:rPr>
-                <w:lang w:val="en-US"/>
-              </w:rPr>
-              <w:t>B</w:t>
-            </w:r>
-            <w:r>
-              <w:rPr>
-                <w:lang w:val="en-US"/>
-              </w:rPr>
-              <w:t>enefit to hoverflies</w:t>
-            </w:r>
-          </w:p>
-        </w:tc>
-        <w:tc>
-          <w:tcPr>
-            <w:tcW w:w="4477" w:type="dxa"/>
-          </w:tcPr>
-          <w:p>
-            <w:pPr>
-              <w:rPr>
-                <w:lang w:val="en-US"/>
-              </w:rPr>
-            </w:pPr>
-            <w:r>
-              <w:rPr>
-                <w:lang w:val="en-US"/>
-              </w:rPr>
-              <w:t>Same as above</w:t>
-            </w:r>
-          </w:p>
-        </w:tc>
-      </w:tr>
-      <w:tr>
-        <w:tc>
-          <w:tcPr>
-            <w:tcW w:w="1463" w:type="dxa"/>
-            <w:vMerge w:val="restart"/>
-          </w:tcPr>
-          <w:p>
-            <w:pPr>
-              <w:rPr>
-                <w:lang w:val="en-US"/>
-              </w:rPr>
-            </w:pPr>
-            <w:r>
-              <w:rPr>
-                <w:lang w:val="en-US"/>
-              </w:rPr>
-              <w:t>Potential c</w:t>
-            </w:r>
-            <w:r>
-              <w:rPr>
-                <w:lang w:val="en-US"/>
-              </w:rPr>
-              <w:t>ontribution to organisms</w:t>
-            </w:r>
-          </w:p>
-        </w:tc>
-        <w:tc>
-          <w:tcPr>
-            <w:tcW w:w="1463" w:type="dxa"/>
-          </w:tcPr>
-          <w:p>
-            <w:pPr>
-              <w:rPr>
-                <w:lang w:val="en-US"/>
-              </w:rPr>
-            </w:pPr>
-            <w:r>
-              <w:rPr>
-                <w:lang w:val="en-US"/>
-              </w:rPr>
-              <w:t>Cont1</w:t>
-            </w:r>
-          </w:p>
-        </w:tc>
-        <w:tc>
-          <w:tcPr>
-            <w:tcW w:w="1806" w:type="dxa"/>
-          </w:tcPr>
-          <w:p>
-            <w:pPr>
-              <w:rPr>
-                <w:lang w:val="en-US"/>
-              </w:rPr>
-            </w:pPr>
-            <w:r>
-              <w:rPr>
-                <w:lang w:val="en-US"/>
-              </w:rPr>
-              <w:t>C</w:t>
-            </w:r>
-            <w:r>
-              <w:rPr>
-                <w:lang w:val="en-US"/>
-              </w:rPr>
-              <w:t>ontribution to farmland birds</w:t>
-            </w:r>
-          </w:p>
-        </w:tc>
-        <w:tc>
-          <w:tcPr>
-            <w:tcW w:w="4477" w:type="dxa"/>
-          </w:tcPr>
-          <w:p>
-            <w:pPr>
-              <w:rPr>
-                <w:lang w:val="en-US"/>
-              </w:rPr>
-            </w:pPr>
-            <w:r>
-              <w:rPr>
-                <w:lang w:val="en-US"/>
-              </w:rPr>
-              <w:t>Seed lipid content, seed mass, average number of seeds per plant</w:t>
-            </w:r>
-          </w:p>
-        </w:tc>
-      </w:tr>
-      <w:tr>
-        <w:tc>
-          <w:tcPr>
-            <w:tcW w:w="1463" w:type="dxa"/>
-            <w:vMerge/>
-          </w:tcPr>
-          <w:p>
-            <w:pPr>
-              <w:rPr>
-                <w:lang w:val="en-US"/>
-              </w:rPr>
-            </w:pPr>
-          </w:p>
-        </w:tc>
-        <w:tc>
-          <w:tcPr>
-            <w:tcW w:w="1463" w:type="dxa"/>
-          </w:tcPr>
-          <w:p>
-            <w:pPr>
-              <w:rPr>
-                <w:lang w:val="en-US"/>
-              </w:rPr>
-            </w:pPr>
-            <w:r>
-              <w:rPr>
-                <w:lang w:val="en-US"/>
-              </w:rPr>
-              <w:t>Cont2</w:t>
-            </w:r>
-          </w:p>
-        </w:tc>
-        <w:tc>
-          <w:tcPr>
-            <w:tcW w:w="1806" w:type="dxa"/>
-          </w:tcPr>
-          <w:p>
-            <w:pPr>
-              <w:rPr>
-                <w:lang w:val="en-US"/>
-              </w:rPr>
-            </w:pPr>
-            <w:r>
-              <w:rPr>
-                <w:lang w:val="en-US"/>
-              </w:rPr>
-              <w:t>C</w:t>
-            </w:r>
-            <w:r>
-              <w:rPr>
-                <w:lang w:val="en-US"/>
-              </w:rPr>
-              <w:t>ontribution to carabids</w:t>
-            </w:r>
-          </w:p>
-        </w:tc>
-        <w:tc>
-          <w:tcPr>
-            <w:tcW w:w="4477" w:type="dxa"/>
-          </w:tcPr>
-          <w:p>
-            <w:pPr>
-              <w:rPr>
-                <w:lang w:val="en-US"/>
-              </w:rPr>
-            </w:pPr>
-            <w:r>
-              <w:rPr>
-                <w:lang w:val="en-US"/>
-              </w:rPr>
-              <w:t>Seed lipid content, seed mass, seed accessibility (size), average number of seeds per plant</w:t>
-            </w:r>
-          </w:p>
-        </w:tc>
-      </w:tr>
-      <w:tr>
-        <w:tc>
-          <w:tcPr>
-            <w:tcW w:w="1463" w:type="dxa"/>
-            <w:vMerge/>
-          </w:tcPr>
-          <w:p>
-            <w:pPr>
-              <w:rPr>
-                <w:lang w:val="en-US"/>
-              </w:rPr>
-            </w:pPr>
-          </w:p>
-        </w:tc>
-        <w:tc>
-          <w:tcPr>
-            <w:tcW w:w="1463" w:type="dxa"/>
-          </w:tcPr>
-          <w:p>
-            <w:pPr>
-              <w:rPr>
-                <w:lang w:val="en-US"/>
-              </w:rPr>
-            </w:pPr>
-            <w:r>
-              <w:rPr>
-                <w:lang w:val="en-US"/>
-              </w:rPr>
-              <w:t>Cont3</w:t>
-            </w:r>
-          </w:p>
-        </w:tc>
-        <w:tc>
-          <w:tcPr>
-            <w:tcW w:w="1806" w:type="dxa"/>
-          </w:tcPr>
-          <w:p>
-            <w:pPr>
-              <w:rPr>
-                <w:lang w:val="en-US"/>
-              </w:rPr>
-            </w:pPr>
-            <w:r>
-              <w:rPr>
-                <w:lang w:val="en-US"/>
-              </w:rPr>
-              <w:t>C</w:t>
-            </w:r>
-            <w:r>
-              <w:rPr>
-                <w:lang w:val="en-US"/>
-              </w:rPr>
-              <w:t>ontribution to parasitoid wasps</w:t>
-            </w:r>
-          </w:p>
-        </w:tc>
-        <w:tc>
-          <w:tcPr>
-            <w:tcW w:w="4477" w:type="dxa"/>
-          </w:tcPr>
-          <w:p>
-            <w:pPr>
-              <w:rPr>
-                <w:lang w:val="en-US"/>
-              </w:rPr>
-            </w:pPr>
-            <w:r>
-              <w:rPr>
-                <w:lang w:val="en-US"/>
-              </w:rPr>
-              <w:t xml:space="preserve">Nectar quantity, </w:t>
-            </w:r>
-            <w:r>
-              <w:rPr>
-                <w:lang w:val="en-US"/>
-              </w:rPr>
-              <w:t>flower form, corolla depth, flower number, extra floral nectar production</w:t>
-            </w:r>
-          </w:p>
-        </w:tc>
-      </w:tr>
-      <w:tr>
-        <w:tc>
-          <w:tcPr>
-            <w:tcW w:w="1463" w:type="dxa"/>
-            <w:vMerge w:val="restart"/>
-          </w:tcPr>
-          <w:p>
-            <w:pPr>
-              <w:rPr>
-                <w:lang w:val="en-US"/>
-              </w:rPr>
-            </w:pPr>
-            <w:r>
-              <w:rPr>
-                <w:lang w:val="en-US"/>
-              </w:rPr>
-              <w:t>Potential a</w:t>
-            </w:r>
-            <w:r>
-              <w:rPr>
-                <w:lang w:val="en-US"/>
-              </w:rPr>
-              <w:t>gronomic harm</w:t>
-            </w:r>
-          </w:p>
-        </w:tc>
-        <w:tc>
-          <w:tcPr>
-            <w:tcW w:w="1463" w:type="dxa"/>
-          </w:tcPr>
-          <w:p>
-            <w:pPr>
-              <w:rPr>
-                <w:lang w:val="en-US"/>
-              </w:rPr>
-            </w:pPr>
-            <w:r>
-              <w:rPr>
-                <w:lang w:val="en-US"/>
-              </w:rPr>
-              <w:t>Harm1</w:t>
-            </w:r>
-          </w:p>
-        </w:tc>
-        <w:tc>
-          <w:tcPr>
-            <w:tcW w:w="1806" w:type="dxa"/>
-          </w:tcPr>
-          <w:p>
-            <w:pPr>
-              <w:rPr>
-                <w:lang w:val="en-US"/>
-              </w:rPr>
-            </w:pPr>
-            <w:r>
-              <w:rPr>
-                <w:lang w:val="en-US"/>
-              </w:rPr>
-              <w:t>Competition with crop</w:t>
-            </w:r>
-          </w:p>
-        </w:tc>
-        <w:tc>
-          <w:tcPr>
-            <w:tcW w:w="4477" w:type="dxa"/>
-          </w:tcPr>
-          <w:p>
-            <w:pPr>
-              <w:rPr>
-                <w:lang w:val="en-US"/>
-              </w:rPr>
-            </w:pPr>
-            <w:r>
-              <w:rPr>
-                <w:lang w:val="en-US"/>
-              </w:rPr>
-              <w:t>Germination period, flowering period, relative height, relative Ellenberg N, relative specific leaf area, survival success in crop</w:t>
-            </w:r>
-          </w:p>
-        </w:tc>
-      </w:tr>
-      <w:tr>
-        <w:tc>
-          <w:tcPr>
-            <w:tcW w:w="1463" w:type="dxa"/>
-            <w:vMerge/>
-          </w:tcPr>
-          <w:p>
-            <w:pPr>
-              <w:rPr>
-                <w:lang w:val="en-US"/>
-              </w:rPr>
-            </w:pPr>
-          </w:p>
-        </w:tc>
-        <w:tc>
-          <w:tcPr>
-            <w:tcW w:w="1463" w:type="dxa"/>
-          </w:tcPr>
-          <w:p>
-            <w:pPr>
-              <w:rPr>
-                <w:lang w:val="en-US"/>
-              </w:rPr>
-            </w:pPr>
-            <w:r>
-              <w:rPr>
-                <w:lang w:val="en-US"/>
-              </w:rPr>
-              <w:t>Harm2</w:t>
-            </w:r>
-          </w:p>
-        </w:tc>
-        <w:tc>
-          <w:tcPr>
-            <w:tcW w:w="1806" w:type="dxa"/>
-          </w:tcPr>
-          <w:p>
-            <w:pPr>
-              <w:rPr>
-                <w:lang w:val="en-US"/>
-              </w:rPr>
-            </w:pPr>
-            <w:r>
-              <w:rPr>
-                <w:lang w:val="en-US"/>
-              </w:rPr>
-              <w:t>Contribution to harvest difficulties</w:t>
-            </w:r>
-          </w:p>
-        </w:tc>
-        <w:tc>
-          <w:tcPr>
-            <w:tcW w:w="4477" w:type="dxa"/>
-          </w:tcPr>
-          <w:p>
-            <w:pPr>
-              <w:rPr>
-                <w:lang w:val="en-US"/>
-              </w:rPr>
-            </w:pPr>
-            <w:r>
-              <w:rPr>
-                <w:lang w:val="en-US"/>
-              </w:rPr>
-              <w:t>Maximum height, proportion of plants green at harvest, synchrony between flowering period and crop harvest</w:t>
-            </w:r>
-          </w:p>
-        </w:tc>
-      </w:tr>
-      <w:tr>
-        <w:tc>
-          <w:tcPr>
-            <w:tcW w:w="1463" w:type="dxa"/>
-            <w:vMerge/>
-          </w:tcPr>
-          <w:p>
-            <w:pPr>
-              <w:rPr>
-                <w:lang w:val="en-US"/>
-              </w:rPr>
-            </w:pPr>
-          </w:p>
-        </w:tc>
-        <w:tc>
-          <w:tcPr>
-            <w:tcW w:w="1463" w:type="dxa"/>
-          </w:tcPr>
-          <w:p>
-            <w:pPr>
-              <w:rPr>
-                <w:lang w:val="en-US"/>
-              </w:rPr>
-            </w:pPr>
-            <w:r>
-              <w:rPr>
-                <w:lang w:val="en-US"/>
-              </w:rPr>
-              <w:t>Harm3</w:t>
-            </w:r>
-          </w:p>
-        </w:tc>
-        <w:tc>
-          <w:tcPr>
-            <w:tcW w:w="1806" w:type="dxa"/>
-          </w:tcPr>
-          <w:p>
-            <w:pPr>
-              <w:rPr>
-                <w:lang w:val="en-US"/>
-              </w:rPr>
-            </w:pPr>
-            <w:r>
-              <w:rPr>
-                <w:lang w:val="en-US"/>
-              </w:rPr>
-              <w:t>Contribution to future weed infestations</w:t>
-            </w:r>
-          </w:p>
-        </w:tc>
-        <w:tc>
-          <w:tcPr>
-            <w:tcW w:w="4477" w:type="dxa"/>
-          </w:tcPr>
-          <w:p>
-            <w:pPr>
-              <w:rPr>
-                <w:lang w:val="en-US"/>
-              </w:rPr>
-            </w:pPr>
-            <w:r>
-              <w:rPr>
-                <w:lang w:val="en-US"/>
-              </w:rPr>
-              <w:t>Seed longevity, average seed number per plant</w:t>
-            </w:r>
-          </w:p>
-        </w:tc>
-      </w:tr>
-    </w:tbl>
-    <w:p>
-      <w:pPr>
-        <w:rPr>
-          <w:lang w:val="en-US"/>
-        </w:rPr>
-      </w:pPr>
-    </w:p>
-    <w:p>
-      <w:pPr>
-        <w:rPr>
-          <w:lang w:val="en-US"/>
-        </w:rPr>
-      </w:pPr>
-    </w:p>
-    <w:p>
-      <w:pPr>
-        <w:rPr>
-          <w:lang w:val="en-US"/>
-        </w:rPr>
-      </w:pPr>
-    </w:p>
-    <w:p>
-      <w:pPr>
-        <w:rPr>
-          <w:lang w:val="en-US"/>
-        </w:rPr>
-      </w:pPr>
-    </w:p>
-    <w:p>
-      <w:pPr>
-        <w:rPr>
-          <w:i/>
-          <w:iCs/>
-          <w:color w:val="FF0000"/>
-          <w:lang w:val="en-US"/>
-        </w:rPr>
-      </w:pPr>
-      <w:r>
-        <w:rPr>
-          <w:i/>
-          <w:iCs/>
-          <w:color w:val="FF0000"/>
-          <w:lang w:val="en-US"/>
-        </w:rPr>
-        <w:t>T</w:t>
-      </w:r>
-      <w:r>
-        <w:rPr>
-          <w:i/>
-          <w:iCs/>
-          <w:color w:val="FF0000"/>
-          <w:lang w:val="en-US"/>
-        </w:rPr>
-        <w:t>he problem is these</w:t>
-      </w:r>
-      <w:r>
-        <w:rPr>
-          <w:i/>
-          <w:iCs/>
-          <w:color w:val="FF0000"/>
-          <w:lang w:val="en-US"/>
-        </w:rPr>
-        <w:t xml:space="preserve"> mostly </w:t>
-      </w:r>
-      <w:r>
-        <w:rPr>
-          <w:i/>
-          <w:iCs/>
-          <w:color w:val="FF0000"/>
-          <w:lang w:val="en-US"/>
-        </w:rPr>
-        <w:t xml:space="preserve">depend on flowers being present, or seeds </w:t>
-      </w:r>
-      <w:r>
-        <w:rPr>
-          <w:i/>
-          <w:iCs/>
-          <w:color w:val="FF0000"/>
-          <w:lang w:val="en-US"/>
-        </w:rPr>
-        <w:t xml:space="preserve">being produced. </w:t>
-      </w:r>
-      <w:r>
-        <w:rPr>
-          <w:i/>
-          <w:iCs/>
-          <w:color w:val="FF0000"/>
-          <w:lang w:val="en-US"/>
-        </w:rPr>
-        <w:t>The value of the green thing is not…included</w:t>
-      </w:r>
-      <w:r>
-        <w:rPr>
-          <w:i/>
-          <w:iCs/>
-          <w:color w:val="FF0000"/>
-          <w:lang w:val="en-US"/>
-        </w:rPr>
-        <w:t>…except in the case of harm</w:t>
-      </w:r>
-      <w:r>
-        <w:rPr>
-          <w:i/>
-          <w:iCs/>
-          <w:color w:val="FF0000"/>
-          <w:lang w:val="en-US"/>
-        </w:rPr>
-        <w:t>.</w:t>
-      </w:r>
-      <w:r>
-        <w:rPr>
-          <w:i/>
-          <w:iCs/>
-          <w:color w:val="FF0000"/>
-          <w:lang w:val="en-US"/>
-        </w:rPr>
-        <w:t xml:space="preserve"> I will just have to ignore that I think. </w:t>
-      </w:r>
-      <w:r>
-        <w:rPr>
-          <w:i/>
-          <w:iCs/>
-          <w:color w:val="FF0000"/>
-          <w:lang w:val="en-US"/>
-        </w:rPr>
-        <w:t xml:space="preserve"> </w:t>
-      </w:r>
-    </w:p>
+    </w:p>
+    <w:bookmarkEnd w:id="14"/>
     <w:p>
       <w:pPr>
         <w:rPr>
@@ -10087,7 +7887,6 @@
         <w:rPr>
           <w:lang w:val="en-US"/>
         </w:rPr>
-        <w:lastRenderedPageBreak/>
         <w:t>Results</w:t>
       </w:r>
     </w:p>
@@ -10190,6 +7989,7 @@
         <w:rPr>
           <w:lang w:val="en-US"/>
         </w:rPr>
+        <w:lastRenderedPageBreak/>
         <w:t>Individual metrics</w:t>
       </w:r>
     </w:p>
@@ -10241,6 +8041,234 @@
           <w:szCs w:val="24"/>
           <w:lang w:val="en-US"/>
         </w:rPr>
+        <w:t xml:space="preserve">), with </w:t>
+      </w:r>
+      <w:r>
+        <w:rPr>
+          <w:rFonts w:ascii="Calibri" w:hAnsi="Calibri" w:cs="Calibri"/>
+          <w:sz w:val="24"/>
+          <w:szCs w:val="24"/>
+          <w:lang w:val="en-US"/>
+        </w:rPr>
+        <w:t>oats</w:t>
+      </w:r>
+      <w:r>
+        <w:rPr>
+          <w:rFonts w:ascii="Calibri" w:hAnsi="Calibri" w:cs="Calibri"/>
+          <w:sz w:val="24"/>
+          <w:szCs w:val="24"/>
+          <w:lang w:val="en-US"/>
+        </w:rPr>
+        <w:t xml:space="preserve"> yielding the highest (</w:t>
+      </w:r>
+      <w:r>
+        <w:rPr>
+          <w:rFonts w:ascii="Calibri" w:hAnsi="Calibri" w:cs="Calibri"/>
+          <w:sz w:val="24"/>
+          <w:szCs w:val="24"/>
+          <w:lang w:val="en-US"/>
+        </w:rPr>
+        <w:t>4.28 Mg ha</w:t>
+      </w:r>
+      <w:r>
+        <w:rPr>
+          <w:rFonts w:ascii="Calibri" w:hAnsi="Calibri" w:cs="Calibri"/>
+          <w:sz w:val="24"/>
+          <w:szCs w:val="24"/>
+          <w:vertAlign w:val="superscript"/>
+          <w:lang w:val="en-US"/>
+        </w:rPr>
+        <w:t>-1</w:t>
+      </w:r>
+      <w:r>
+        <w:rPr>
+          <w:rFonts w:ascii="Calibri" w:hAnsi="Calibri" w:cs="Calibri"/>
+          <w:sz w:val="24"/>
+          <w:szCs w:val="24"/>
+          <w:lang w:val="en-US"/>
+        </w:rPr>
+        <w:t xml:space="preserve">), followed by </w:t>
+      </w:r>
+      <w:r>
+        <w:rPr>
+          <w:rFonts w:ascii="Calibri" w:hAnsi="Calibri" w:cs="Calibri"/>
+          <w:sz w:val="24"/>
+          <w:szCs w:val="24"/>
+          <w:lang w:val="en-US"/>
+        </w:rPr>
+        <w:t>spring barley</w:t>
+      </w:r>
+      <w:r>
+        <w:rPr>
+          <w:rFonts w:ascii="Calibri" w:hAnsi="Calibri" w:cs="Calibri"/>
+          <w:sz w:val="24"/>
+          <w:szCs w:val="24"/>
+          <w:lang w:val="en-US"/>
+        </w:rPr>
+        <w:t xml:space="preserve"> (</w:t>
+      </w:r>
+      <w:r>
+        <w:rPr>
+          <w:rFonts w:ascii="Calibri" w:hAnsi="Calibri" w:cs="Calibri"/>
+          <w:sz w:val="24"/>
+          <w:szCs w:val="24"/>
+          <w:lang w:val="en-US"/>
+        </w:rPr>
+        <w:t>4.07 Mg ha</w:t>
+      </w:r>
+      <w:r>
+        <w:rPr>
+          <w:rFonts w:ascii="Calibri" w:hAnsi="Calibri" w:cs="Calibri"/>
+          <w:sz w:val="24"/>
+          <w:szCs w:val="24"/>
+          <w:vertAlign w:val="superscript"/>
+          <w:lang w:val="en-US"/>
+        </w:rPr>
+        <w:t>-1</w:t>
+      </w:r>
+      <w:r>
+        <w:rPr>
+          <w:rFonts w:ascii="Calibri" w:hAnsi="Calibri" w:cs="Calibri"/>
+          <w:sz w:val="24"/>
+          <w:szCs w:val="24"/>
+          <w:lang w:val="en-US"/>
+        </w:rPr>
+        <w:t>) and faba bean (</w:t>
+      </w:r>
+      <w:r>
+        <w:rPr>
+          <w:rFonts w:ascii="Calibri" w:hAnsi="Calibri" w:cs="Calibri"/>
+          <w:sz w:val="24"/>
+          <w:szCs w:val="24"/>
+          <w:lang w:val="en-US"/>
+        </w:rPr>
+        <w:t>3.47 Mg ha</w:t>
+      </w:r>
+      <w:r>
+        <w:rPr>
+          <w:rFonts w:ascii="Calibri" w:hAnsi="Calibri" w:cs="Calibri"/>
+          <w:sz w:val="24"/>
+          <w:szCs w:val="24"/>
+          <w:vertAlign w:val="superscript"/>
+          <w:lang w:val="en-US"/>
+        </w:rPr>
+        <w:t>-1</w:t>
+      </w:r>
+      <w:r>
+        <w:rPr>
+          <w:rFonts w:ascii="Calibri" w:hAnsi="Calibri" w:cs="Calibri"/>
+          <w:sz w:val="24"/>
+          <w:szCs w:val="24"/>
+          <w:lang w:val="en-US"/>
+        </w:rPr>
+        <w:t xml:space="preserve">). </w:t>
+      </w:r>
+      <w:r>
+        <w:rPr>
+          <w:rFonts w:ascii="Calibri" w:hAnsi="Calibri" w:cs="Calibri"/>
+          <w:sz w:val="24"/>
+          <w:szCs w:val="24"/>
+          <w:lang w:val="en-US"/>
+        </w:rPr>
+        <w:t xml:space="preserve">Cover crop treatment had a significant (p = </w:t>
+      </w:r>
+      <w:r>
+        <w:rPr>
+          <w:rFonts w:ascii="Calibri" w:hAnsi="Calibri" w:cs="Calibri"/>
+          <w:sz w:val="24"/>
+          <w:szCs w:val="24"/>
+          <w:lang w:val="en-US"/>
+        </w:rPr>
+        <w:t>0.005</w:t>
+      </w:r>
+      <w:r>
+        <w:rPr>
+          <w:rFonts w:ascii="Calibri" w:hAnsi="Calibri" w:cs="Calibri"/>
+          <w:sz w:val="24"/>
+          <w:szCs w:val="24"/>
+          <w:lang w:val="en-US"/>
+        </w:rPr>
+        <w:t xml:space="preserve">) </w:t>
+      </w:r>
+      <w:r>
+        <w:rPr>
+          <w:rFonts w:ascii="Calibri" w:hAnsi="Calibri" w:cs="Calibri"/>
+          <w:sz w:val="24"/>
+          <w:szCs w:val="24"/>
+          <w:lang w:val="en-US"/>
+        </w:rPr>
+        <w:t xml:space="preserve">main effect on </w:t>
+      </w:r>
+      <w:r>
+        <w:rPr>
+          <w:rFonts w:ascii="Calibri" w:hAnsi="Calibri" w:cs="Calibri"/>
+          <w:sz w:val="24"/>
+          <w:szCs w:val="24"/>
+          <w:lang w:val="en-US"/>
+        </w:rPr>
+        <w:t>crop yields</w:t>
+      </w:r>
+      <w:r>
+        <w:rPr>
+          <w:rFonts w:ascii="Calibri" w:hAnsi="Calibri" w:cs="Calibri"/>
+          <w:sz w:val="24"/>
+          <w:szCs w:val="24"/>
+          <w:lang w:val="en-US"/>
+        </w:rPr>
+        <w:t xml:space="preserve"> that did not depend on the crop (p=</w:t>
+      </w:r>
+      <w:r>
+        <w:rPr>
+          <w:rFonts w:ascii="Calibri" w:hAnsi="Calibri" w:cs="Calibri"/>
+          <w:sz w:val="24"/>
+          <w:szCs w:val="24"/>
+          <w:lang w:val="en-US"/>
+        </w:rPr>
+        <w:t>0.15</w:t>
+      </w:r>
+      <w:r>
+        <w:rPr>
+          <w:rFonts w:ascii="Calibri" w:hAnsi="Calibri" w:cs="Calibri"/>
+          <w:sz w:val="24"/>
+          <w:szCs w:val="24"/>
+          <w:lang w:val="en-US"/>
+        </w:rPr>
+        <w:t xml:space="preserve">), nor any other </w:t>
+      </w:r>
+      <w:r>
+        <w:rPr>
+          <w:rFonts w:ascii="Calibri" w:hAnsi="Calibri" w:cs="Calibri"/>
+          <w:sz w:val="24"/>
+          <w:szCs w:val="24"/>
+          <w:lang w:val="en-US"/>
+        </w:rPr>
+        <w:t>two- or three-way interactions with other treatments (</w:t>
+      </w:r>
+      <w:r>
+        <w:rPr>
+          <w:rFonts w:ascii="Calibri" w:hAnsi="Calibri" w:cs="Calibri"/>
+          <w:sz w:val="24"/>
+          <w:szCs w:val="24"/>
+          <w:lang w:val="en-US"/>
+        </w:rPr>
+        <w:t xml:space="preserve">crop, tillage, </w:t>
+      </w:r>
+      <w:r>
+        <w:rPr>
+          <w:rFonts w:ascii="Calibri" w:hAnsi="Calibri" w:cs="Calibri"/>
+          <w:sz w:val="24"/>
+          <w:szCs w:val="24"/>
+          <w:lang w:val="en-US"/>
+        </w:rPr>
+        <w:t>residue management</w:t>
+      </w:r>
+      <w:r>
+        <w:rPr>
+          <w:rFonts w:ascii="Calibri" w:hAnsi="Calibri" w:cs="Calibri"/>
+          <w:sz w:val="24"/>
+          <w:szCs w:val="24"/>
+          <w:lang w:val="en-US"/>
+        </w:rPr>
         <w:t>)</w:t>
       </w:r>
       <w:r>
@@ -10250,136 +8278,54 @@
           <w:szCs w:val="24"/>
           <w:lang w:val="en-US"/>
         </w:rPr>
-        <w:t xml:space="preserve">, with </w:t>
-      </w:r>
-      <w:r>
-        <w:rPr>
-          <w:rFonts w:ascii="Calibri" w:hAnsi="Calibri" w:cs="Calibri"/>
-          <w:sz w:val="24"/>
-          <w:szCs w:val="24"/>
-          <w:lang w:val="en-US"/>
-        </w:rPr>
-        <w:t>oats</w:t>
-      </w:r>
-      <w:r>
-        <w:rPr>
-          <w:rFonts w:ascii="Calibri" w:hAnsi="Calibri" w:cs="Calibri"/>
-          <w:sz w:val="24"/>
-          <w:szCs w:val="24"/>
-          <w:lang w:val="en-US"/>
-        </w:rPr>
-        <w:t xml:space="preserve"> yielding the highest (</w:t>
-      </w:r>
-      <w:r>
-        <w:rPr>
-          <w:rFonts w:ascii="Calibri" w:hAnsi="Calibri" w:cs="Calibri"/>
-          <w:sz w:val="24"/>
-          <w:szCs w:val="24"/>
-          <w:lang w:val="en-US"/>
-        </w:rPr>
-        <w:t xml:space="preserve">4.28 Mg </w:t>
-      </w:r>
-      <w:r>
-        <w:rPr>
-          <w:rFonts w:ascii="Calibri" w:hAnsi="Calibri" w:cs="Calibri"/>
-          <w:sz w:val="24"/>
-          <w:szCs w:val="24"/>
-          <w:lang w:val="en-US"/>
-        </w:rPr>
-        <w:t>ha</w:t>
-      </w:r>
-      <w:r>
-        <w:rPr>
-          <w:rFonts w:ascii="Calibri" w:hAnsi="Calibri" w:cs="Calibri"/>
-          <w:sz w:val="24"/>
-          <w:szCs w:val="24"/>
-          <w:vertAlign w:val="superscript"/>
-          <w:lang w:val="en-US"/>
-        </w:rPr>
-        <w:t>-1</w:t>
-      </w:r>
-      <w:r>
-        <w:rPr>
-          <w:rFonts w:ascii="Calibri" w:hAnsi="Calibri" w:cs="Calibri"/>
-          <w:sz w:val="24"/>
-          <w:szCs w:val="24"/>
-          <w:lang w:val="en-US"/>
-        </w:rPr>
-        <w:t xml:space="preserve">), followed by </w:t>
-      </w:r>
-      <w:r>
-        <w:rPr>
-          <w:rFonts w:ascii="Calibri" w:hAnsi="Calibri" w:cs="Calibri"/>
-          <w:sz w:val="24"/>
-          <w:szCs w:val="24"/>
-          <w:lang w:val="en-US"/>
-        </w:rPr>
-        <w:t>spring barley</w:t>
-      </w:r>
-      <w:r>
-        <w:rPr>
-          <w:rFonts w:ascii="Calibri" w:hAnsi="Calibri" w:cs="Calibri"/>
-          <w:sz w:val="24"/>
-          <w:szCs w:val="24"/>
-          <w:lang w:val="en-US"/>
-        </w:rPr>
-        <w:t xml:space="preserve"> (</w:t>
-      </w:r>
-      <w:r>
-        <w:rPr>
-          <w:rFonts w:ascii="Calibri" w:hAnsi="Calibri" w:cs="Calibri"/>
-          <w:sz w:val="24"/>
-          <w:szCs w:val="24"/>
-          <w:lang w:val="en-US"/>
-        </w:rPr>
-        <w:t xml:space="preserve">4.07 Mg </w:t>
-      </w:r>
-      <w:r>
-        <w:rPr>
-          <w:rFonts w:ascii="Calibri" w:hAnsi="Calibri" w:cs="Calibri"/>
-          <w:sz w:val="24"/>
-          <w:szCs w:val="24"/>
-          <w:lang w:val="en-US"/>
-        </w:rPr>
-        <w:t>ha</w:t>
-      </w:r>
-      <w:r>
-        <w:rPr>
-          <w:rFonts w:ascii="Calibri" w:hAnsi="Calibri" w:cs="Calibri"/>
-          <w:sz w:val="24"/>
-          <w:szCs w:val="24"/>
-          <w:vertAlign w:val="superscript"/>
-          <w:lang w:val="en-US"/>
-        </w:rPr>
-        <w:t>-1</w:t>
-      </w:r>
-      <w:r>
-        <w:rPr>
-          <w:rFonts w:ascii="Calibri" w:hAnsi="Calibri" w:cs="Calibri"/>
-          <w:sz w:val="24"/>
-          <w:szCs w:val="24"/>
-          <w:lang w:val="en-US"/>
-        </w:rPr>
-        <w:t>) and faba bean (</w:t>
-      </w:r>
-      <w:r>
-        <w:rPr>
-          <w:rFonts w:ascii="Calibri" w:hAnsi="Calibri" w:cs="Calibri"/>
-          <w:sz w:val="24"/>
-          <w:szCs w:val="24"/>
-          <w:lang w:val="en-US"/>
-        </w:rPr>
-        <w:t>3.47 Mg ha</w:t>
-      </w:r>
-      <w:r>
-        <w:rPr>
-          <w:rFonts w:ascii="Calibri" w:hAnsi="Calibri" w:cs="Calibri"/>
-          <w:sz w:val="24"/>
-          <w:szCs w:val="24"/>
-          <w:vertAlign w:val="superscript"/>
-          <w:lang w:val="en-US"/>
-        </w:rPr>
-        <w:t>-1</w:t>
+        <w:t xml:space="preserve">. The </w:t>
+      </w:r>
+      <w:proofErr w:type="spellStart"/>
+      <w:r>
+        <w:rPr>
+          <w:rFonts w:ascii="Calibri" w:hAnsi="Calibri" w:cs="Calibri"/>
+          <w:sz w:val="24"/>
+          <w:szCs w:val="24"/>
+          <w:lang w:val="en-US"/>
+        </w:rPr>
+        <w:t>RadM</w:t>
+      </w:r>
+      <w:proofErr w:type="spellEnd"/>
+      <w:r>
+        <w:rPr>
+          <w:rFonts w:ascii="Calibri" w:hAnsi="Calibri" w:cs="Calibri"/>
+          <w:sz w:val="24"/>
+          <w:szCs w:val="24"/>
+          <w:lang w:val="en-US"/>
+        </w:rPr>
+        <w:t xml:space="preserve"> cover crop treatment had the highest </w:t>
+      </w:r>
+      <w:r>
+        <w:rPr>
+          <w:rFonts w:ascii="Calibri" w:hAnsi="Calibri" w:cs="Calibri"/>
+          <w:sz w:val="24"/>
+          <w:szCs w:val="24"/>
+          <w:lang w:val="en-US"/>
+        </w:rPr>
+        <w:t xml:space="preserve">mean </w:t>
+      </w:r>
+      <w:r>
+        <w:rPr>
+          <w:rFonts w:ascii="Calibri" w:hAnsi="Calibri" w:cs="Calibri"/>
+          <w:sz w:val="24"/>
+          <w:szCs w:val="24"/>
+          <w:lang w:val="en-US"/>
+        </w:rPr>
+        <w:t>crop yields (</w:t>
+      </w:r>
+      <w:r>
+        <w:rPr>
+          <w:rFonts w:ascii="Calibri" w:hAnsi="Calibri" w:cs="Calibri"/>
+          <w:sz w:val="24"/>
+          <w:szCs w:val="24"/>
+          <w:lang w:val="en-US"/>
+        </w:rPr>
+        <w:t>4.15 Mg ha-1</w:t>
       </w:r>
       <w:r>
         <w:rPr>
@@ -10397,124 +8343,7 @@
           <w:szCs w:val="24"/>
           <w:lang w:val="en-US"/>
         </w:rPr>
-        <w:t xml:space="preserve">. </w:t>
-      </w:r>
-      <w:r>
-        <w:rPr>
-          <w:rFonts w:ascii="Calibri" w:hAnsi="Calibri" w:cs="Calibri"/>
-          <w:sz w:val="24"/>
-          <w:szCs w:val="24"/>
-          <w:lang w:val="en-US"/>
-        </w:rPr>
-        <w:t xml:space="preserve">Cover crop treatment had a significant (p = </w:t>
-      </w:r>
-      <w:r>
-        <w:rPr>
-          <w:rFonts w:ascii="Calibri" w:hAnsi="Calibri" w:cs="Calibri"/>
-          <w:sz w:val="24"/>
-          <w:szCs w:val="24"/>
-          <w:lang w:val="en-US"/>
-        </w:rPr>
-        <w:t>0.005</w:t>
-      </w:r>
-      <w:r>
-        <w:rPr>
-          <w:rFonts w:ascii="Calibri" w:hAnsi="Calibri" w:cs="Calibri"/>
-          <w:sz w:val="24"/>
-          <w:szCs w:val="24"/>
-          <w:lang w:val="en-US"/>
-        </w:rPr>
-        <w:t xml:space="preserve">) </w:t>
-      </w:r>
-      <w:r>
-        <w:rPr>
-          <w:rFonts w:ascii="Calibri" w:hAnsi="Calibri" w:cs="Calibri"/>
-          <w:sz w:val="24"/>
-          <w:szCs w:val="24"/>
-          <w:lang w:val="en-US"/>
-        </w:rPr>
-        <w:t xml:space="preserve">main effect on </w:t>
-      </w:r>
-      <w:r>
-        <w:rPr>
-          <w:rFonts w:ascii="Calibri" w:hAnsi="Calibri" w:cs="Calibri"/>
-          <w:sz w:val="24"/>
-          <w:szCs w:val="24"/>
-          <w:lang w:val="en-US"/>
-        </w:rPr>
-        <w:t>crop yields</w:t>
-      </w:r>
-      <w:r>
-        <w:rPr>
-          <w:rFonts w:ascii="Calibri" w:hAnsi="Calibri" w:cs="Calibri"/>
-          <w:sz w:val="24"/>
-          <w:szCs w:val="24"/>
-          <w:lang w:val="en-US"/>
-        </w:rPr>
-        <w:t xml:space="preserve"> that did not depend on the crop (p=</w:t>
-      </w:r>
-      <w:r>
-        <w:rPr>
-          <w:rFonts w:ascii="Calibri" w:hAnsi="Calibri" w:cs="Calibri"/>
-          <w:sz w:val="24"/>
-          <w:szCs w:val="24"/>
-          <w:lang w:val="en-US"/>
-        </w:rPr>
-        <w:t>0.15</w:t>
-      </w:r>
-      <w:r>
-        <w:rPr>
-          <w:rFonts w:ascii="Calibri" w:hAnsi="Calibri" w:cs="Calibri"/>
-          <w:sz w:val="24"/>
-          <w:szCs w:val="24"/>
-          <w:lang w:val="en-US"/>
-        </w:rPr>
-        <w:t xml:space="preserve">), nor any other </w:t>
-      </w:r>
-      <w:r>
-        <w:rPr>
-          <w:rFonts w:ascii="Calibri" w:hAnsi="Calibri" w:cs="Calibri"/>
-          <w:sz w:val="24"/>
-          <w:szCs w:val="24"/>
-          <w:lang w:val="en-US"/>
-        </w:rPr>
-        <w:t>two- or three-way interactions with other treatments (</w:t>
-      </w:r>
-      <w:r>
-        <w:rPr>
-          <w:rFonts w:ascii="Calibri" w:hAnsi="Calibri" w:cs="Calibri"/>
-          <w:sz w:val="24"/>
-          <w:szCs w:val="24"/>
-          <w:lang w:val="en-US"/>
-        </w:rPr>
-        <w:t xml:space="preserve">crop, tillage, </w:t>
-      </w:r>
-      <w:r>
-        <w:rPr>
-          <w:rFonts w:ascii="Calibri" w:hAnsi="Calibri" w:cs="Calibri"/>
-          <w:sz w:val="24"/>
-          <w:szCs w:val="24"/>
-          <w:lang w:val="en-US"/>
-        </w:rPr>
-        <w:t>residue management</w:t>
-      </w:r>
-      <w:r>
-        <w:rPr>
-          <w:rFonts w:ascii="Calibri" w:hAnsi="Calibri" w:cs="Calibri"/>
-          <w:sz w:val="24"/>
-          <w:szCs w:val="24"/>
-          <w:lang w:val="en-US"/>
-        </w:rPr>
-        <w:t>)</w:t>
-      </w:r>
-      <w:r>
-        <w:rPr>
-          <w:rFonts w:ascii="Calibri" w:hAnsi="Calibri" w:cs="Calibri"/>
-          <w:sz w:val="24"/>
-          <w:szCs w:val="24"/>
-          <w:lang w:val="en-US"/>
-        </w:rPr>
-        <w:t xml:space="preserve">. The </w:t>
+        <w:t>, while all other cover crop treatments (</w:t>
       </w:r>
       <w:proofErr w:type="spellStart"/>
       <w:r>
@@ -10524,7 +8353,7 @@
           <w:szCs w:val="24"/>
           <w:lang w:val="en-US"/>
         </w:rPr>
-        <w:t>RadM</w:t>
+        <w:t>MixE</w:t>
       </w:r>
       <w:proofErr w:type="spellEnd"/>
       <w:r>
@@ -10534,62 +8363,7 @@
           <w:szCs w:val="24"/>
           <w:lang w:val="en-US"/>
         </w:rPr>
-        <w:t xml:space="preserve"> cover crop treatment had the </w:t>
-      </w:r>
-      <w:r>
-        <w:rPr>
-          <w:rFonts w:ascii="Calibri" w:hAnsi="Calibri" w:cs="Calibri"/>
-          <w:sz w:val="24"/>
-          <w:szCs w:val="24"/>
-          <w:lang w:val="en-US"/>
-        </w:rPr>
-        <w:lastRenderedPageBreak/>
-        <w:t xml:space="preserve">highest </w:t>
-      </w:r>
-      <w:r>
-        <w:rPr>
-          <w:rFonts w:ascii="Calibri" w:hAnsi="Calibri" w:cs="Calibri"/>
-          <w:sz w:val="24"/>
-          <w:szCs w:val="24"/>
-          <w:lang w:val="en-US"/>
-        </w:rPr>
-        <w:t xml:space="preserve">mean </w:t>
-      </w:r>
-      <w:r>
-        <w:rPr>
-          <w:rFonts w:ascii="Calibri" w:hAnsi="Calibri" w:cs="Calibri"/>
-          <w:sz w:val="24"/>
-          <w:szCs w:val="24"/>
-          <w:lang w:val="en-US"/>
-        </w:rPr>
-        <w:t>crop yields (</w:t>
-      </w:r>
-      <w:r>
-        <w:rPr>
-          <w:rFonts w:ascii="Calibri" w:hAnsi="Calibri" w:cs="Calibri"/>
-          <w:sz w:val="24"/>
-          <w:szCs w:val="24"/>
-          <w:lang w:val="en-US"/>
-        </w:rPr>
-        <w:t>4.15 Mg ha-1</w:t>
-      </w:r>
-      <w:r>
-        <w:rPr>
-          <w:rFonts w:ascii="Calibri" w:hAnsi="Calibri" w:cs="Calibri"/>
-          <w:sz w:val="24"/>
-          <w:szCs w:val="24"/>
-          <w:lang w:val="en-US"/>
-        </w:rPr>
-        <w:t>)</w:t>
-      </w:r>
-      <w:r>
-        <w:rPr>
-          <w:rFonts w:ascii="Calibri" w:hAnsi="Calibri" w:cs="Calibri"/>
-          <w:sz w:val="24"/>
-          <w:szCs w:val="24"/>
-          <w:lang w:val="en-US"/>
-        </w:rPr>
-        <w:t>, while all other cover crop treatments (</w:t>
+        <w:t xml:space="preserve">, </w:t>
       </w:r>
       <w:proofErr w:type="spellStart"/>
       <w:r>
@@ -10599,7 +8373,7 @@
           <w:szCs w:val="24"/>
           <w:lang w:val="en-US"/>
         </w:rPr>
-        <w:t>MixE</w:t>
+        <w:t>MixM</w:t>
       </w:r>
       <w:proofErr w:type="spellEnd"/>
       <w:r>
@@ -10609,7 +8383,25 @@
           <w:szCs w:val="24"/>
           <w:lang w:val="en-US"/>
         </w:rPr>
-        <w:t xml:space="preserve">, </w:t>
+        <w:t>, RadL)</w:t>
+      </w:r>
+      <w:r>
+        <w:rPr>
+          <w:rFonts w:ascii="Calibri" w:hAnsi="Calibri" w:cs="Calibri"/>
+          <w:sz w:val="24"/>
+          <w:szCs w:val="24"/>
+          <w:lang w:val="en-US"/>
+        </w:rPr>
+        <w:t xml:space="preserve"> </w:t>
+      </w:r>
+      <w:r>
+        <w:rPr>
+          <w:rFonts w:ascii="Calibri" w:hAnsi="Calibri" w:cs="Calibri"/>
+          <w:sz w:val="24"/>
+          <w:szCs w:val="24"/>
+          <w:lang w:val="en-US"/>
+        </w:rPr>
+        <w:t xml:space="preserve">had significantly lower and statistically equivalent mean crop yields (3.87 Mg ha-1). The mean crop yields in the </w:t>
       </w:r>
       <w:proofErr w:type="spellStart"/>
       <w:r>
@@ -10619,7 +8411,7 @@
           <w:szCs w:val="24"/>
           <w:lang w:val="en-US"/>
         </w:rPr>
-        <w:t>MixM</w:t>
+        <w:t>NoCC</w:t>
       </w:r>
       <w:proofErr w:type="spellEnd"/>
       <w:r>
@@ -10629,43 +8421,112 @@
           <w:szCs w:val="24"/>
           <w:lang w:val="en-US"/>
         </w:rPr>
-        <w:t>, RadL)</w:t>
-      </w:r>
-      <w:r>
-        <w:rPr>
-          <w:rFonts w:ascii="Calibri" w:hAnsi="Calibri" w:cs="Calibri"/>
-          <w:sz w:val="24"/>
-          <w:szCs w:val="24"/>
-          <w:lang w:val="en-US"/>
-        </w:rPr>
-        <w:t xml:space="preserve"> </w:t>
-      </w:r>
-      <w:r>
-        <w:rPr>
-          <w:rFonts w:ascii="Calibri" w:hAnsi="Calibri" w:cs="Calibri"/>
-          <w:sz w:val="24"/>
-          <w:szCs w:val="24"/>
-          <w:lang w:val="en-US"/>
-        </w:rPr>
-        <w:t>had significantly lower and statistically equivalent mean crop yields (3.87 Mg ha-1). T</w:t>
-      </w:r>
-      <w:r>
-        <w:rPr>
-          <w:rFonts w:ascii="Calibri" w:hAnsi="Calibri" w:cs="Calibri"/>
-          <w:sz w:val="24"/>
-          <w:szCs w:val="24"/>
-          <w:lang w:val="en-US"/>
-        </w:rPr>
-        <w:t xml:space="preserve">he </w:t>
-      </w:r>
-      <w:r>
-        <w:rPr>
-          <w:rFonts w:ascii="Calibri" w:hAnsi="Calibri" w:cs="Calibri"/>
-          <w:sz w:val="24"/>
-          <w:szCs w:val="24"/>
-          <w:lang w:val="en-US"/>
-        </w:rPr>
-        <w:t xml:space="preserve">mean crop yields in the </w:t>
+        <w:t xml:space="preserve"> treatment fell between these two groups (3.94 Mg ha-1</w:t>
+      </w:r>
+      <w:proofErr w:type="gramStart"/>
+      <w:r>
+        <w:rPr>
+          <w:rFonts w:ascii="Calibri" w:hAnsi="Calibri" w:cs="Calibri"/>
+          <w:sz w:val="24"/>
+          <w:szCs w:val="24"/>
+          <w:lang w:val="en-US"/>
+        </w:rPr>
+        <w:t>), and</w:t>
+      </w:r>
+      <w:proofErr w:type="gramEnd"/>
+      <w:r>
+        <w:rPr>
+          <w:rFonts w:ascii="Calibri" w:hAnsi="Calibri" w:cs="Calibri"/>
+          <w:sz w:val="24"/>
+          <w:szCs w:val="24"/>
+          <w:lang w:val="en-US"/>
+        </w:rPr>
+        <w:t xml:space="preserve"> was not significantly different from any of the treatments. </w:t>
+      </w:r>
+      <w:r>
+        <w:rPr>
+          <w:rFonts w:ascii="Calibri" w:hAnsi="Calibri" w:cs="Calibri"/>
+          <w:sz w:val="24"/>
+          <w:szCs w:val="24"/>
+          <w:lang w:val="en-US"/>
+        </w:rPr>
+        <w:t xml:space="preserve">Independent from the effect of cover </w:t>
+      </w:r>
+      <w:proofErr w:type="gramStart"/>
+      <w:r>
+        <w:rPr>
+          <w:rFonts w:ascii="Calibri" w:hAnsi="Calibri" w:cs="Calibri"/>
+          <w:sz w:val="24"/>
+          <w:szCs w:val="24"/>
+          <w:lang w:val="en-US"/>
+        </w:rPr>
+        <w:t>crop</w:t>
+      </w:r>
+      <w:proofErr w:type="gramEnd"/>
+      <w:r>
+        <w:rPr>
+          <w:rFonts w:ascii="Calibri" w:hAnsi="Calibri" w:cs="Calibri"/>
+          <w:sz w:val="24"/>
+          <w:szCs w:val="24"/>
+          <w:lang w:val="en-US"/>
+        </w:rPr>
+        <w:t xml:space="preserve">, there was a significant interaction between </w:t>
+      </w:r>
+      <w:r>
+        <w:rPr>
+          <w:rFonts w:ascii="Calibri" w:hAnsi="Calibri" w:cs="Calibri"/>
+          <w:sz w:val="24"/>
+          <w:szCs w:val="24"/>
+          <w:lang w:val="en-US"/>
+        </w:rPr>
+        <w:t>t</w:t>
+      </w:r>
+      <w:r>
+        <w:rPr>
+          <w:rFonts w:ascii="Calibri" w:hAnsi="Calibri" w:cs="Calibri"/>
+          <w:sz w:val="24"/>
+          <w:szCs w:val="24"/>
+          <w:lang w:val="en-US"/>
+        </w:rPr>
+        <w:t>illage</w:t>
+      </w:r>
+      <w:r>
+        <w:rPr>
+          <w:rFonts w:ascii="Calibri" w:hAnsi="Calibri" w:cs="Calibri"/>
+          <w:sz w:val="24"/>
+          <w:szCs w:val="24"/>
+          <w:lang w:val="en-US"/>
+        </w:rPr>
+        <w:t xml:space="preserve"> and </w:t>
+      </w:r>
+      <w:r>
+        <w:rPr>
+          <w:rFonts w:ascii="Calibri" w:hAnsi="Calibri" w:cs="Calibri"/>
+          <w:sz w:val="24"/>
+          <w:szCs w:val="24"/>
+          <w:lang w:val="en-US"/>
+        </w:rPr>
+        <w:t xml:space="preserve">residue management, and </w:t>
+      </w:r>
+      <w:proofErr w:type="gramStart"/>
+      <w:r>
+        <w:rPr>
+          <w:rFonts w:ascii="Calibri" w:hAnsi="Calibri" w:cs="Calibri"/>
+          <w:sz w:val="24"/>
+          <w:szCs w:val="24"/>
+          <w:lang w:val="en-US"/>
+        </w:rPr>
+        <w:t>crop</w:t>
+      </w:r>
+      <w:proofErr w:type="gramEnd"/>
+      <w:r>
+        <w:rPr>
+          <w:rFonts w:ascii="Calibri" w:hAnsi="Calibri" w:cs="Calibri"/>
+          <w:sz w:val="24"/>
+          <w:szCs w:val="24"/>
+          <w:lang w:val="en-US"/>
+        </w:rPr>
+        <w:t xml:space="preserve"> (p=0.04). When removing residue, no-till yielded less than the other </w:t>
       </w:r>
       <w:proofErr w:type="spellStart"/>
       <w:r>
@@ -10675,7 +8536,7 @@
           <w:szCs w:val="24"/>
           <w:lang w:val="en-US"/>
         </w:rPr>
-        <w:t>NoCC</w:t>
+        <w:t>tillages</w:t>
       </w:r>
       <w:proofErr w:type="spellEnd"/>
       <w:r>
@@ -10685,98 +8546,6 @@
           <w:szCs w:val="24"/>
           <w:lang w:val="en-US"/>
         </w:rPr>
-        <w:t xml:space="preserve"> treatment </w:t>
-      </w:r>
-      <w:r>
-        <w:rPr>
-          <w:rFonts w:ascii="Calibri" w:hAnsi="Calibri" w:cs="Calibri"/>
-          <w:sz w:val="24"/>
-          <w:szCs w:val="24"/>
-          <w:lang w:val="en-US"/>
-        </w:rPr>
-        <w:t xml:space="preserve">fell between these two groups </w:t>
-      </w:r>
-      <w:r>
-        <w:rPr>
-          <w:rFonts w:ascii="Calibri" w:hAnsi="Calibri" w:cs="Calibri"/>
-          <w:sz w:val="24"/>
-          <w:szCs w:val="24"/>
-          <w:lang w:val="en-US"/>
-        </w:rPr>
-        <w:t>(3.94 Mg ha-1)</w:t>
-      </w:r>
-      <w:r>
-        <w:rPr>
-          <w:rFonts w:ascii="Calibri" w:hAnsi="Calibri" w:cs="Calibri"/>
-          <w:sz w:val="24"/>
-          <w:szCs w:val="24"/>
-          <w:lang w:val="en-US"/>
-        </w:rPr>
-        <w:t xml:space="preserve">, and was not significantly different from any of the treatments. </w:t>
-      </w:r>
-      <w:r>
-        <w:rPr>
-          <w:rFonts w:ascii="Calibri" w:hAnsi="Calibri" w:cs="Calibri"/>
-          <w:sz w:val="24"/>
-          <w:szCs w:val="24"/>
-          <w:lang w:val="en-US"/>
-        </w:rPr>
-        <w:t xml:space="preserve">Independent from the effect of cover crop, there was a significant interaction between </w:t>
-      </w:r>
-      <w:r>
-        <w:rPr>
-          <w:rFonts w:ascii="Calibri" w:hAnsi="Calibri" w:cs="Calibri"/>
-          <w:sz w:val="24"/>
-          <w:szCs w:val="24"/>
-          <w:lang w:val="en-US"/>
-        </w:rPr>
-        <w:t>t</w:t>
-      </w:r>
-      <w:r>
-        <w:rPr>
-          <w:rFonts w:ascii="Calibri" w:hAnsi="Calibri" w:cs="Calibri"/>
-          <w:sz w:val="24"/>
-          <w:szCs w:val="24"/>
-          <w:lang w:val="en-US"/>
-        </w:rPr>
-        <w:t>illage</w:t>
-      </w:r>
-      <w:r>
-        <w:rPr>
-          <w:rFonts w:ascii="Calibri" w:hAnsi="Calibri" w:cs="Calibri"/>
-          <w:sz w:val="24"/>
-          <w:szCs w:val="24"/>
-          <w:lang w:val="en-US"/>
-        </w:rPr>
-        <w:t xml:space="preserve"> and </w:t>
-      </w:r>
-      <w:r>
-        <w:rPr>
-          <w:rFonts w:ascii="Calibri" w:hAnsi="Calibri" w:cs="Calibri"/>
-          <w:sz w:val="24"/>
-          <w:szCs w:val="24"/>
-          <w:lang w:val="en-US"/>
-        </w:rPr>
-        <w:t xml:space="preserve">residue management, and crop (p=0.04). When removing residue, no-till yielded less than the other </w:t>
-      </w:r>
-      <w:proofErr w:type="spellStart"/>
-      <w:r>
-        <w:rPr>
-          <w:rFonts w:ascii="Calibri" w:hAnsi="Calibri" w:cs="Calibri"/>
-          <w:sz w:val="24"/>
-          <w:szCs w:val="24"/>
-          <w:lang w:val="en-US"/>
-        </w:rPr>
-        <w:t>tillages</w:t>
-      </w:r>
-      <w:proofErr w:type="spellEnd"/>
-      <w:r>
-        <w:rPr>
-          <w:rFonts w:ascii="Calibri" w:hAnsi="Calibri" w:cs="Calibri"/>
-          <w:sz w:val="24"/>
-          <w:szCs w:val="24"/>
-          <w:lang w:val="en-US"/>
-        </w:rPr>
         <w:t>, but when retaining straw there was no significant difference between tillage treatments – this effect was</w:t>
       </w:r>
       <w:r>
@@ -10928,7 +8697,47 @@
           <w:szCs w:val="24"/>
           <w:lang w:val="en-US"/>
         </w:rPr>
-        <w:t xml:space="preserve">Percent soil cover did not vary by treatment or year (p = x-x), averaging 75% (Figure 2). Overall, volunteers contributed the highest coverage percent, followed by cover crops (X%) with minimal weed coverage (X%), but the relative contribution of each category varied by cover crop treatment (p = xx), year (p, ), blah blah. </w:t>
+        <w:t xml:space="preserve">Percent soil cover did not vary by treatment or year (p = x-x), averaging 75% (Figure 2). Overall, volunteers contributed the highest coverage </w:t>
+      </w:r>
+      <w:proofErr w:type="gramStart"/>
+      <w:r>
+        <w:rPr>
+          <w:rFonts w:ascii="Calibri" w:hAnsi="Calibri" w:cs="Calibri"/>
+          <w:sz w:val="24"/>
+          <w:szCs w:val="24"/>
+          <w:lang w:val="en-US"/>
+        </w:rPr>
+        <w:t>percent</w:t>
+      </w:r>
+      <w:proofErr w:type="gramEnd"/>
+      <w:r>
+        <w:rPr>
+          <w:rFonts w:ascii="Calibri" w:hAnsi="Calibri" w:cs="Calibri"/>
+          <w:sz w:val="24"/>
+          <w:szCs w:val="24"/>
+          <w:lang w:val="en-US"/>
+        </w:rPr>
+        <w:t>, followed by cover crops (X%) with minimal weed coverage (X%), but the relative contribution of each category varied by cover crop treatment (p = xx), year (p</w:t>
+      </w:r>
+      <w:proofErr w:type="gramStart"/>
+      <w:r>
+        <w:rPr>
+          <w:rFonts w:ascii="Calibri" w:hAnsi="Calibri" w:cs="Calibri"/>
+          <w:sz w:val="24"/>
+          <w:szCs w:val="24"/>
+          <w:lang w:val="en-US"/>
+        </w:rPr>
+        <w:t>, )</w:t>
+      </w:r>
+      <w:proofErr w:type="gramEnd"/>
+      <w:r>
+        <w:rPr>
+          <w:rFonts w:ascii="Calibri" w:hAnsi="Calibri" w:cs="Calibri"/>
+          <w:sz w:val="24"/>
+          <w:szCs w:val="24"/>
+          <w:lang w:val="en-US"/>
+        </w:rPr>
+        <w:t xml:space="preserve">, blah blah. </w:t>
       </w:r>
     </w:p>
     <w:p>
@@ -11024,7 +8833,27 @@
           <w:szCs w:val="24"/>
           <w:lang w:val="en-US"/>
         </w:rPr>
-        <w:t xml:space="preserve">The volunteers (barley or oat), the radish, and the grass cover crop were neutral with regards to both potential ecological contributions, as well as potential agronomic harm. Therefore,  and the </w:t>
+        <w:t xml:space="preserve">The volunteers (barley or oat), the radish, and the grass cover crop were neutral with regards to both potential ecological contributions, as well as potential agronomic harm. </w:t>
+      </w:r>
+      <w:proofErr w:type="gramStart"/>
+      <w:r>
+        <w:rPr>
+          <w:rFonts w:ascii="Calibri" w:hAnsi="Calibri" w:cs="Calibri"/>
+          <w:sz w:val="24"/>
+          <w:szCs w:val="24"/>
+          <w:lang w:val="en-US"/>
+        </w:rPr>
+        <w:t>Therefore,  and</w:t>
+      </w:r>
+      <w:proofErr w:type="gramEnd"/>
+      <w:r>
+        <w:rPr>
+          <w:rFonts w:ascii="Calibri" w:hAnsi="Calibri" w:cs="Calibri"/>
+          <w:sz w:val="24"/>
+          <w:szCs w:val="24"/>
+          <w:lang w:val="en-US"/>
+        </w:rPr>
+        <w:t xml:space="preserve"> the </w:t>
       </w:r>
     </w:p>
     <w:p>
@@ -11164,7 +8993,27 @@
           <w:szCs w:val="24"/>
           <w:lang w:val="en-US"/>
         </w:rPr>
-        <w:t xml:space="preserve">Potential contributions to pollinators and ecosystems were calculated by multiplying the value of an individual species/genus by the percent cover. The maximum value (either pollinators or ecosystems) was assigned as the estimate of potential benefits from the fall vegetation, and agronomic harm was used as the estimate of potential disservices. </w:t>
+        <w:t xml:space="preserve">Potential contributions to pollinators and ecosystems were calculated by multiplying the value of an individual species/genus by the </w:t>
+      </w:r>
+      <w:proofErr w:type="gramStart"/>
+      <w:r>
+        <w:rPr>
+          <w:rFonts w:ascii="Calibri" w:hAnsi="Calibri" w:cs="Calibri"/>
+          <w:sz w:val="24"/>
+          <w:szCs w:val="24"/>
+          <w:lang w:val="en-US"/>
+        </w:rPr>
+        <w:t>percent</w:t>
+      </w:r>
+      <w:proofErr w:type="gramEnd"/>
+      <w:r>
+        <w:rPr>
+          <w:rFonts w:ascii="Calibri" w:hAnsi="Calibri" w:cs="Calibri"/>
+          <w:sz w:val="24"/>
+          <w:szCs w:val="24"/>
+          <w:lang w:val="en-US"/>
+        </w:rPr>
+        <w:t xml:space="preserve"> cover. The maximum value (either pollinators or ecosystems) was assigned as the estimate of potential benefits from the fall vegetation, and agronomic harm was used as the estimate of potential disservices. </w:t>
       </w:r>
       <w:r>
         <w:rPr>
@@ -12345,6 +10194,7 @@
   <w:style w:type="character" w:default="1" w:styleId="DefaultParagraphFont">
     <w:name w:val="Default Paragraph Font"/>
     <w:uiPriority w:val="1"/>
+    <w:semiHidden/>
     <w:unhideWhenUsed/>
   </w:style>
   <w:style w:type="table" w:default="1" w:styleId="TableNormal">
